--- a/doc/Vito_Cuccovillo_IC.docx
+++ b/doc/Vito_Cuccovillo_IC.docx
@@ -2352,17 +2352,7 @@
           <w:szCs w:val="28"/>
         </w:rPr>
         <w:lastRenderedPageBreak/>
-        <w:t>Im</w:t>
-      </w:r>
-      <w:bookmarkStart w:id="8" w:name="_GoBack"/>
-      <w:bookmarkEnd w:id="8"/>
-      <w:r>
-        <w:rPr>
-          <w:b/>
-          <w:sz w:val="28"/>
-          <w:szCs w:val="28"/>
-        </w:rPr>
-        <w:t>plementazione</w:t>
+        <w:t>Implementazione</w:t>
       </w:r>
       <w:bookmarkEnd w:id="7"/>
     </w:p>
@@ -2398,7 +2388,7 @@
           <w:szCs w:val="24"/>
         </w:rPr>
       </w:pPr>
-      <w:bookmarkStart w:id="9" w:name="_Toc495574544"/>
+      <w:bookmarkStart w:id="8" w:name="_Toc495574544"/>
       <w:r>
         <w:rPr>
           <w:rFonts w:asciiTheme="minorHAnsi" w:hAnsiTheme="minorHAnsi"/>
@@ -2409,7 +2399,7 @@
         </w:rPr>
         <w:t>2.1. Algoritmo genetico</w:t>
       </w:r>
-      <w:bookmarkEnd w:id="9"/>
+      <w:bookmarkEnd w:id="8"/>
     </w:p>
     <w:p>
       <w:pPr>
@@ -2872,7 +2862,7 @@
           <w:szCs w:val="24"/>
         </w:rPr>
       </w:pPr>
-      <w:bookmarkStart w:id="10" w:name="_Toc495574545"/>
+      <w:bookmarkStart w:id="9" w:name="_Toc495574545"/>
       <w:r>
         <w:rPr>
           <w:rFonts w:asciiTheme="minorHAnsi" w:hAnsiTheme="minorHAnsi"/>
@@ -2884,7 +2874,7 @@
         <w:lastRenderedPageBreak/>
         <w:t>2.2. Implementazione del sistema</w:t>
       </w:r>
-      <w:bookmarkEnd w:id="10"/>
+      <w:bookmarkEnd w:id="9"/>
     </w:p>
     <w:p>
       <w:pPr>
@@ -3269,7 +3259,7 @@
           <w:szCs w:val="28"/>
         </w:rPr>
       </w:pPr>
-      <w:bookmarkStart w:id="11" w:name="_Toc495574546"/>
+      <w:bookmarkStart w:id="10" w:name="_Toc495574546"/>
       <w:r>
         <w:rPr>
           <w:b/>
@@ -3279,124 +3269,751 @@
         <w:lastRenderedPageBreak/>
         <w:t>Sperimentazione</w:t>
       </w:r>
+      <w:bookmarkEnd w:id="10"/>
+    </w:p>
+    <w:p>
+      <w:pPr>
+        <w:jc w:val="both"/>
+      </w:pPr>
+      <w:r>
+        <w:t xml:space="preserve">L’obiettivo di questa sperimentazione è verificare che l’utilizzo di una guida genetica possa in qualche modo rendere più efficiente l’algoritmo A*. Tale efficienza è misurata nel numero di nodi espansi prima di giungere ad uno stato obiettivo. </w:t>
+      </w:r>
+    </w:p>
+    <w:p>
+      <w:pPr>
+        <w:jc w:val="both"/>
+      </w:pPr>
+      <w:r>
+        <w:t xml:space="preserve">Per svolgere le relative prove del sistema è stato implementato, come già accennato, il cosiddetto </w:t>
+      </w:r>
+      <w:proofErr w:type="spellStart"/>
+      <w:r>
+        <w:rPr>
+          <w:b/>
+        </w:rPr>
+        <w:t>CityProblem</w:t>
+      </w:r>
+      <w:proofErr w:type="spellEnd"/>
+      <w:r>
+        <w:t>. Tale problema consiste nel trovare il percorso migliore, costituito da una sequenza di città da attraversare, per giungere ad una città obiettivo partendo da una città indicata. Si dispone a questo scopo di una struttura a grafo utile a rappresentare la topologia delle città, i relativi collegamenti e le distanze che intercorrono fra l’una e l’altra.</w:t>
+      </w:r>
+      <w:r>
+        <w:t xml:space="preserve"> La rappresentazione dei percorsi, al fine di essere compatibile con i requisiti dell’algoritmo genetico, è di questo tipo:</w:t>
+      </w:r>
+    </w:p>
+    <w:p>
+      <w:pPr>
+        <w:jc w:val="center"/>
+        <w:rPr>
+          <w:b/>
+        </w:rPr>
+      </w:pPr>
+      <w:r>
+        <w:rPr>
+          <w:b/>
+        </w:rPr>
+        <w:t>[0,1,0,3,2,0,0,5,0,4]</w:t>
+      </w:r>
+    </w:p>
+    <w:p>
+      <w:pPr>
+        <w:spacing w:after="0"/>
+        <w:jc w:val="both"/>
+      </w:pPr>
+      <w:r>
+        <w:t>Questa sequenza di interi rappresenta un individuo generato da un algoritmo genetico. Ogni individuo ha una lunghezza fissa pari al numero delle città presenti nel grafo. Ad ogni posizione nell’individuo corrisponde una precisa città, di cui si indica il non attraversamento con lo zero oppure un intero che rappresenta l’ordine con le quali le città del percorso sono attraversate.</w:t>
+      </w:r>
+      <w:r>
+        <w:t xml:space="preserve"> Le città che costituiscono i nodi del grafo sono rappresentate in un’altra sequenza in cui è rilevante la posizione ai fini delle soluzioni genetiche:</w:t>
+      </w:r>
+    </w:p>
+    <w:p>
+      <w:pPr>
+        <w:jc w:val="center"/>
+        <w:rPr>
+          <w:b/>
+        </w:rPr>
+      </w:pPr>
+      <w:r>
+        <w:rPr>
+          <w:b/>
+        </w:rPr>
+        <w:t>[</w:t>
+      </w:r>
+      <w:proofErr w:type="gramStart"/>
+      <w:r>
+        <w:rPr>
+          <w:b/>
+        </w:rPr>
+        <w:t>A,B</w:t>
+      </w:r>
+      <w:proofErr w:type="gramEnd"/>
+      <w:r>
+        <w:rPr>
+          <w:b/>
+        </w:rPr>
+        <w:t>,C,D,E,F,G,H,I,J]</w:t>
+      </w:r>
+    </w:p>
+    <w:p>
+      <w:pPr>
+        <w:jc w:val="both"/>
+      </w:pPr>
+      <w:r>
+        <w:t xml:space="preserve">Dunque l’individuo rappresentato precedentemente indica un percorso di questo tipo: </w:t>
+      </w:r>
+      <w:r>
+        <w:rPr>
+          <w:b/>
+        </w:rPr>
+        <w:t>B-&gt;E-&gt;D-&gt;J-&gt;H</w:t>
+      </w:r>
+      <w:r>
+        <w:t>.</w:t>
+      </w:r>
+      <w:r>
+        <w:t xml:space="preserve"> </w:t>
+      </w:r>
+      <w:r>
+        <w:t>Tali rappresentazioni verranno poi adattate al fine di essere confrontabili con le soluzioni prodotte dall’algoritmo A*.</w:t>
+      </w:r>
+    </w:p>
+    <w:p>
+      <w:pPr>
+        <w:jc w:val="both"/>
+      </w:pPr>
+      <w:r>
+        <w:t xml:space="preserve">La sperimentazione è stata eseguita utilizzando come misura il numero di nodi (che rappresentano le configurazioni del problema) espansi dall’algoritmo A*. Il </w:t>
+      </w:r>
+      <w:proofErr w:type="spellStart"/>
+      <w:r>
+        <w:t>CityProblem</w:t>
+      </w:r>
+      <w:proofErr w:type="spellEnd"/>
+      <w:r>
+        <w:t xml:space="preserve"> è stato affrontato ponendo come città di inizio la </w:t>
+      </w:r>
+      <w:r>
+        <w:rPr>
+          <w:b/>
+        </w:rPr>
+        <w:t>A</w:t>
+      </w:r>
+      <w:r>
+        <w:rPr>
+          <w:b/>
+        </w:rPr>
+        <w:t xml:space="preserve"> </w:t>
+      </w:r>
+      <w:r>
+        <w:t xml:space="preserve">e come città di fine la </w:t>
+      </w:r>
+      <w:r>
+        <w:rPr>
+          <w:b/>
+        </w:rPr>
+        <w:t>U</w:t>
+      </w:r>
+      <w:r>
+        <w:t xml:space="preserve"> come indicato nella rappresentazione seguente del grafo in figura 3.</w:t>
+      </w:r>
+    </w:p>
+    <w:p>
+      <w:pPr>
+        <w:keepNext/>
+        <w:jc w:val="center"/>
+      </w:pPr>
+      <w:r>
+        <w:rPr>
+          <w:noProof/>
+          <w:lang w:val="en-US"/>
+        </w:rPr>
+        <w:drawing>
+          <wp:inline distT="0" distB="0" distL="0" distR="0">
+            <wp:extent cx="4660710" cy="2655665"/>
+            <wp:effectExtent l="0" t="0" r="6985" b="0"/>
+            <wp:docPr id="6" name="Immagine 6"/>
+            <wp:cNvGraphicFramePr>
+              <a:graphicFrameLocks xmlns:a="http://schemas.openxmlformats.org/drawingml/2006/main" noChangeAspect="1"/>
+            </wp:cNvGraphicFramePr>
+            <a:graphic xmlns:a="http://schemas.openxmlformats.org/drawingml/2006/main">
+              <a:graphicData uri="http://schemas.openxmlformats.org/drawingml/2006/picture">
+                <pic:pic xmlns:pic="http://schemas.openxmlformats.org/drawingml/2006/picture">
+                  <pic:nvPicPr>
+                    <pic:cNvPr id="6" name="GrafoSimple2.png"/>
+                    <pic:cNvPicPr/>
+                  </pic:nvPicPr>
+                  <pic:blipFill>
+                    <a:blip r:embed="rId11">
+                      <a:extLst>
+                        <a:ext uri="{28A0092B-C50C-407E-A947-70E740481C1C}">
+                          <a14:useLocalDpi xmlns:a14="http://schemas.microsoft.com/office/drawing/2010/main" val="0"/>
+                        </a:ext>
+                      </a:extLst>
+                    </a:blip>
+                    <a:stretch>
+                      <a:fillRect/>
+                    </a:stretch>
+                  </pic:blipFill>
+                  <pic:spPr>
+                    <a:xfrm>
+                      <a:off x="0" y="0"/>
+                      <a:ext cx="4683153" cy="2668453"/>
+                    </a:xfrm>
+                    <a:prstGeom prst="rect">
+                      <a:avLst/>
+                    </a:prstGeom>
+                  </pic:spPr>
+                </pic:pic>
+              </a:graphicData>
+            </a:graphic>
+          </wp:inline>
+        </w:drawing>
+      </w:r>
+    </w:p>
+    <w:p>
+      <w:pPr>
+        <w:pStyle w:val="Didascalia"/>
+        <w:jc w:val="center"/>
+        <w:rPr>
+          <w:color w:val="auto"/>
+        </w:rPr>
+      </w:pPr>
+      <w:r>
+        <w:rPr>
+          <w:color w:val="auto"/>
+        </w:rPr>
+        <w:t xml:space="preserve">Figure </w:t>
+      </w:r>
+      <w:r>
+        <w:rPr>
+          <w:color w:val="auto"/>
+        </w:rPr>
+        <w:fldChar w:fldCharType="begin"/>
+      </w:r>
+      <w:r>
+        <w:rPr>
+          <w:color w:val="auto"/>
+        </w:rPr>
+        <w:instrText xml:space="preserve"> SEQ Figure \* ARABIC </w:instrText>
+      </w:r>
+      <w:r>
+        <w:rPr>
+          <w:color w:val="auto"/>
+        </w:rPr>
+        <w:fldChar w:fldCharType="separate"/>
+      </w:r>
+      <w:r>
+        <w:rPr>
+          <w:noProof/>
+          <w:color w:val="auto"/>
+        </w:rPr>
+        <w:t>3</w:t>
+      </w:r>
+      <w:r>
+        <w:rPr>
+          <w:color w:val="auto"/>
+        </w:rPr>
+        <w:fldChar w:fldCharType="end"/>
+      </w:r>
+      <w:r>
+        <w:rPr>
+          <w:color w:val="auto"/>
+        </w:rPr>
+        <w:t xml:space="preserve"> Grafo del </w:t>
+      </w:r>
+      <w:proofErr w:type="spellStart"/>
+      <w:r>
+        <w:rPr>
+          <w:color w:val="auto"/>
+        </w:rPr>
+        <w:t>CityProblem</w:t>
+      </w:r>
+      <w:proofErr w:type="spellEnd"/>
+    </w:p>
+    <w:p>
+      <w:r>
+        <w:lastRenderedPageBreak/>
+        <w:t>Nella seguente tabella invece sono raccolti i parametri utilizzati dall’algoritmo genetico in questa sperimentazione:</w:t>
+      </w:r>
+    </w:p>
+    <w:tbl>
+      <w:tblPr>
+        <w:tblStyle w:val="Tabellasemplice5"/>
+        <w:tblW w:w="0" w:type="auto"/>
+        <w:jc w:val="center"/>
+        <w:tblLook w:val="04A0" w:firstRow="1" w:lastRow="0" w:firstColumn="1" w:lastColumn="0" w:noHBand="0" w:noVBand="1"/>
+      </w:tblPr>
+      <w:tblGrid>
+        <w:gridCol w:w="2410"/>
+        <w:gridCol w:w="2307"/>
+        <w:gridCol w:w="239"/>
+      </w:tblGrid>
+      <w:tr>
+        <w:trPr>
+          <w:cnfStyle w:val="100000000000" w:firstRow="1" w:lastRow="0" w:firstColumn="0" w:lastColumn="0" w:oddVBand="0" w:evenVBand="0" w:oddHBand="0" w:evenHBand="0" w:firstRowFirstColumn="0" w:firstRowLastColumn="0" w:lastRowFirstColumn="0" w:lastRowLastColumn="0"/>
+          <w:jc w:val="center"/>
+        </w:trPr>
+        <w:tc>
+          <w:tcPr>
+            <w:cnfStyle w:val="001000000100" w:firstRow="0" w:lastRow="0" w:firstColumn="1" w:lastColumn="0" w:oddVBand="0" w:evenVBand="0" w:oddHBand="0" w:evenHBand="0" w:firstRowFirstColumn="1" w:firstRowLastColumn="0" w:lastRowFirstColumn="0" w:lastRowLastColumn="0"/>
+            <w:tcW w:w="4956" w:type="dxa"/>
+            <w:gridSpan w:val="3"/>
+          </w:tcPr>
+          <w:p>
+            <w:pPr>
+              <w:jc w:val="center"/>
+              <w:rPr>
+                <w:rFonts w:asciiTheme="minorHAnsi" w:hAnsiTheme="minorHAnsi"/>
+                <w:b/>
+                <w:sz w:val="22"/>
+              </w:rPr>
+            </w:pPr>
+            <w:r>
+              <w:rPr>
+                <w:rFonts w:asciiTheme="minorHAnsi" w:hAnsiTheme="minorHAnsi"/>
+                <w:b/>
+                <w:sz w:val="22"/>
+              </w:rPr>
+              <w:t>Parametri algoritmo genetico</w:t>
+            </w:r>
+          </w:p>
+        </w:tc>
+      </w:tr>
+      <w:tr>
+        <w:trPr>
+          <w:cnfStyle w:val="000000100000" w:firstRow="0" w:lastRow="0" w:firstColumn="0" w:lastColumn="0" w:oddVBand="0" w:evenVBand="0" w:oddHBand="1" w:evenHBand="0" w:firstRowFirstColumn="0" w:firstRowLastColumn="0" w:lastRowFirstColumn="0" w:lastRowLastColumn="0"/>
+          <w:jc w:val="center"/>
+        </w:trPr>
+        <w:tc>
+          <w:tcPr>
+            <w:cnfStyle w:val="001000000000" w:firstRow="0" w:lastRow="0" w:firstColumn="1" w:lastColumn="0" w:oddVBand="0" w:evenVBand="0" w:oddHBand="0" w:evenHBand="0" w:firstRowFirstColumn="0" w:firstRowLastColumn="0" w:lastRowFirstColumn="0" w:lastRowLastColumn="0"/>
+            <w:tcW w:w="2410" w:type="dxa"/>
+          </w:tcPr>
+          <w:p>
+            <w:pPr>
+              <w:rPr>
+                <w:rFonts w:asciiTheme="minorHAnsi" w:hAnsiTheme="minorHAnsi"/>
+                <w:sz w:val="22"/>
+              </w:rPr>
+            </w:pPr>
+            <w:r>
+              <w:rPr>
+                <w:rFonts w:asciiTheme="minorHAnsi" w:hAnsiTheme="minorHAnsi"/>
+                <w:sz w:val="22"/>
+              </w:rPr>
+              <w:t>N° valutazioni</w:t>
+            </w:r>
+          </w:p>
+        </w:tc>
+        <w:tc>
+          <w:tcPr>
+            <w:tcW w:w="2307" w:type="dxa"/>
+          </w:tcPr>
+          <w:p>
+            <w:pPr>
+              <w:cnfStyle w:val="000000100000" w:firstRow="0" w:lastRow="0" w:firstColumn="0" w:lastColumn="0" w:oddVBand="0" w:evenVBand="0" w:oddHBand="1" w:evenHBand="0" w:firstRowFirstColumn="0" w:firstRowLastColumn="0" w:lastRowFirstColumn="0" w:lastRowLastColumn="0"/>
+            </w:pPr>
+            <w:r>
+              <w:t>100</w:t>
+            </w:r>
+          </w:p>
+        </w:tc>
+        <w:tc>
+          <w:tcPr>
+            <w:tcW w:w="239" w:type="dxa"/>
+          </w:tcPr>
+          <w:p>
+            <w:pPr>
+              <w:cnfStyle w:val="000000100000" w:firstRow="0" w:lastRow="0" w:firstColumn="0" w:lastColumn="0" w:oddVBand="0" w:evenVBand="0" w:oddHBand="1" w:evenHBand="0" w:firstRowFirstColumn="0" w:firstRowLastColumn="0" w:lastRowFirstColumn="0" w:lastRowLastColumn="0"/>
+            </w:pPr>
+          </w:p>
+        </w:tc>
+      </w:tr>
+      <w:tr>
+        <w:trPr>
+          <w:jc w:val="center"/>
+        </w:trPr>
+        <w:tc>
+          <w:tcPr>
+            <w:cnfStyle w:val="001000000000" w:firstRow="0" w:lastRow="0" w:firstColumn="1" w:lastColumn="0" w:oddVBand="0" w:evenVBand="0" w:oddHBand="0" w:evenHBand="0" w:firstRowFirstColumn="0" w:firstRowLastColumn="0" w:lastRowFirstColumn="0" w:lastRowLastColumn="0"/>
+            <w:tcW w:w="2410" w:type="dxa"/>
+          </w:tcPr>
+          <w:p>
+            <w:pPr>
+              <w:rPr>
+                <w:rFonts w:asciiTheme="minorHAnsi" w:hAnsiTheme="minorHAnsi"/>
+                <w:sz w:val="22"/>
+              </w:rPr>
+            </w:pPr>
+            <w:r>
+              <w:rPr>
+                <w:rFonts w:asciiTheme="minorHAnsi" w:hAnsiTheme="minorHAnsi"/>
+                <w:sz w:val="22"/>
+              </w:rPr>
+              <w:t>N° individui per elitismo</w:t>
+            </w:r>
+          </w:p>
+        </w:tc>
+        <w:tc>
+          <w:tcPr>
+            <w:tcW w:w="2307" w:type="dxa"/>
+          </w:tcPr>
+          <w:p>
+            <w:pPr>
+              <w:cnfStyle w:val="000000000000" w:firstRow="0" w:lastRow="0" w:firstColumn="0" w:lastColumn="0" w:oddVBand="0" w:evenVBand="0" w:oddHBand="0" w:evenHBand="0" w:firstRowFirstColumn="0" w:firstRowLastColumn="0" w:lastRowFirstColumn="0" w:lastRowLastColumn="0"/>
+            </w:pPr>
+            <w:r>
+              <w:t>1</w:t>
+            </w:r>
+          </w:p>
+        </w:tc>
+        <w:tc>
+          <w:tcPr>
+            <w:tcW w:w="239" w:type="dxa"/>
+          </w:tcPr>
+          <w:p>
+            <w:pPr>
+              <w:cnfStyle w:val="000000000000" w:firstRow="0" w:lastRow="0" w:firstColumn="0" w:lastColumn="0" w:oddVBand="0" w:evenVBand="0" w:oddHBand="0" w:evenHBand="0" w:firstRowFirstColumn="0" w:firstRowLastColumn="0" w:lastRowFirstColumn="0" w:lastRowLastColumn="0"/>
+            </w:pPr>
+          </w:p>
+        </w:tc>
+      </w:tr>
+      <w:tr>
+        <w:trPr>
+          <w:cnfStyle w:val="000000100000" w:firstRow="0" w:lastRow="0" w:firstColumn="0" w:lastColumn="0" w:oddVBand="0" w:evenVBand="0" w:oddHBand="1" w:evenHBand="0" w:firstRowFirstColumn="0" w:firstRowLastColumn="0" w:lastRowFirstColumn="0" w:lastRowLastColumn="0"/>
+          <w:jc w:val="center"/>
+        </w:trPr>
+        <w:tc>
+          <w:tcPr>
+            <w:cnfStyle w:val="001000000000" w:firstRow="0" w:lastRow="0" w:firstColumn="1" w:lastColumn="0" w:oddVBand="0" w:evenVBand="0" w:oddHBand="0" w:evenHBand="0" w:firstRowFirstColumn="0" w:firstRowLastColumn="0" w:lastRowFirstColumn="0" w:lastRowLastColumn="0"/>
+            <w:tcW w:w="2410" w:type="dxa"/>
+          </w:tcPr>
+          <w:p>
+            <w:pPr>
+              <w:rPr>
+                <w:rFonts w:asciiTheme="minorHAnsi" w:hAnsiTheme="minorHAnsi"/>
+                <w:sz w:val="22"/>
+              </w:rPr>
+            </w:pPr>
+            <w:r>
+              <w:rPr>
+                <w:rFonts w:asciiTheme="minorHAnsi" w:hAnsiTheme="minorHAnsi"/>
+                <w:sz w:val="22"/>
+              </w:rPr>
+              <w:t>Mutation rate</w:t>
+            </w:r>
+          </w:p>
+        </w:tc>
+        <w:tc>
+          <w:tcPr>
+            <w:tcW w:w="2307" w:type="dxa"/>
+          </w:tcPr>
+          <w:p>
+            <w:pPr>
+              <w:cnfStyle w:val="000000100000" w:firstRow="0" w:lastRow="0" w:firstColumn="0" w:lastColumn="0" w:oddVBand="0" w:evenVBand="0" w:oddHBand="1" w:evenHBand="0" w:firstRowFirstColumn="0" w:firstRowLastColumn="0" w:lastRowFirstColumn="0" w:lastRowLastColumn="0"/>
+            </w:pPr>
+            <w:r>
+              <w:t>0.1</w:t>
+            </w:r>
+          </w:p>
+        </w:tc>
+        <w:tc>
+          <w:tcPr>
+            <w:tcW w:w="239" w:type="dxa"/>
+          </w:tcPr>
+          <w:p>
+            <w:pPr>
+              <w:cnfStyle w:val="000000100000" w:firstRow="0" w:lastRow="0" w:firstColumn="0" w:lastColumn="0" w:oddVBand="0" w:evenVBand="0" w:oddHBand="1" w:evenHBand="0" w:firstRowFirstColumn="0" w:firstRowLastColumn="0" w:lastRowFirstColumn="0" w:lastRowLastColumn="0"/>
+            </w:pPr>
+          </w:p>
+        </w:tc>
+      </w:tr>
+      <w:tr>
+        <w:trPr>
+          <w:jc w:val="center"/>
+        </w:trPr>
+        <w:tc>
+          <w:tcPr>
+            <w:cnfStyle w:val="001000000000" w:firstRow="0" w:lastRow="0" w:firstColumn="1" w:lastColumn="0" w:oddVBand="0" w:evenVBand="0" w:oddHBand="0" w:evenHBand="0" w:firstRowFirstColumn="0" w:firstRowLastColumn="0" w:lastRowFirstColumn="0" w:lastRowLastColumn="0"/>
+            <w:tcW w:w="2410" w:type="dxa"/>
+          </w:tcPr>
+          <w:p>
+            <w:pPr>
+              <w:rPr>
+                <w:rFonts w:asciiTheme="minorHAnsi" w:hAnsiTheme="minorHAnsi"/>
+                <w:sz w:val="22"/>
+              </w:rPr>
+            </w:pPr>
+            <w:r>
+              <w:rPr>
+                <w:rFonts w:asciiTheme="minorHAnsi" w:hAnsiTheme="minorHAnsi"/>
+                <w:sz w:val="22"/>
+              </w:rPr>
+              <w:t>Popolazione iniziale</w:t>
+            </w:r>
+          </w:p>
+        </w:tc>
+        <w:tc>
+          <w:tcPr>
+            <w:tcW w:w="2307" w:type="dxa"/>
+          </w:tcPr>
+          <w:p>
+            <w:pPr>
+              <w:cnfStyle w:val="000000000000" w:firstRow="0" w:lastRow="0" w:firstColumn="0" w:lastColumn="0" w:oddVBand="0" w:evenVBand="0" w:oddHBand="0" w:evenHBand="0" w:firstRowFirstColumn="0" w:firstRowLastColumn="0" w:lastRowFirstColumn="0" w:lastRowLastColumn="0"/>
+            </w:pPr>
+            <w:r>
+              <w:t>10</w:t>
+            </w:r>
+          </w:p>
+        </w:tc>
+        <w:tc>
+          <w:tcPr>
+            <w:tcW w:w="239" w:type="dxa"/>
+          </w:tcPr>
+          <w:p>
+            <w:pPr>
+              <w:cnfStyle w:val="000000000000" w:firstRow="0" w:lastRow="0" w:firstColumn="0" w:lastColumn="0" w:oddVBand="0" w:evenVBand="0" w:oddHBand="0" w:evenHBand="0" w:firstRowFirstColumn="0" w:firstRowLastColumn="0" w:lastRowFirstColumn="0" w:lastRowLastColumn="0"/>
+            </w:pPr>
+          </w:p>
+        </w:tc>
+      </w:tr>
+    </w:tbl>
+    <w:p>
+      <w:pPr>
+        <w:spacing w:before="240"/>
+      </w:pPr>
+      <w:r>
+        <w:t xml:space="preserve">Il confronto sull’efficienza fra i due approcci è stato eseguito con un </w:t>
+      </w:r>
+      <w:proofErr w:type="spellStart"/>
+      <w:r>
+        <w:t>run</w:t>
+      </w:r>
+      <w:proofErr w:type="spellEnd"/>
+      <w:r>
+        <w:t xml:space="preserve"> del sistema con il solo algoritmo A* senza guida genetica ed una serie di 100 </w:t>
+      </w:r>
+      <w:proofErr w:type="spellStart"/>
+      <w:r>
+        <w:t>run</w:t>
+      </w:r>
+      <w:proofErr w:type="spellEnd"/>
+      <w:r>
+        <w:t xml:space="preserve"> dell’algoritmo A* con guida genetica. È stato necessario ripetere l’esecuzione dell’algoritmo con guida genetica in modo da ottenere un numero medio di espansioni, in quanto ad ogni </w:t>
+      </w:r>
+      <w:proofErr w:type="spellStart"/>
+      <w:r>
+        <w:t>run</w:t>
+      </w:r>
+      <w:proofErr w:type="spellEnd"/>
+      <w:r>
+        <w:t xml:space="preserve"> l’algoritmo genetico propone una soluzione differente.</w:t>
+      </w:r>
+    </w:p>
+    <w:p>
+      <w:pPr>
+        <w:spacing w:before="240"/>
+      </w:pPr>
+      <w:r>
+        <w:t xml:space="preserve">L’esperimento è stato eseguito impostando il valore euristico di A*, in altre parole il valore della funzione </w:t>
+      </w:r>
+      <w:r>
+        <w:rPr>
+          <w:i/>
+        </w:rPr>
+        <w:t>h(x)</w:t>
+      </w:r>
+      <w:r>
+        <w:t>, pari ad 1. Ciò consente sostanzialmente di ridurre il problema ad una BFS (</w:t>
+      </w:r>
+      <w:proofErr w:type="spellStart"/>
+      <w:r>
+        <w:rPr>
+          <w:i/>
+        </w:rPr>
+        <w:t>breadth</w:t>
+      </w:r>
+      <w:proofErr w:type="spellEnd"/>
+      <w:r>
+        <w:rPr>
+          <w:i/>
+        </w:rPr>
+        <w:t xml:space="preserve"> first </w:t>
+      </w:r>
+      <w:proofErr w:type="spellStart"/>
+      <w:r>
+        <w:rPr>
+          <w:i/>
+        </w:rPr>
+        <w:t>search</w:t>
+      </w:r>
+      <w:proofErr w:type="spellEnd"/>
+      <w:r>
+        <w:t>) al fine di enfatizzare il più possibile il contributo genetico alla soluzione finale.</w:t>
+      </w:r>
+    </w:p>
+    <w:p>
+      <w:pPr>
+        <w:spacing w:before="240"/>
+      </w:pPr>
+      <w:r>
+        <w:t>Nella seguente tabella è indicato il numero di espansioni della lista OPEN di A* nel caso puro e con guida genetica:</w:t>
+      </w:r>
+    </w:p>
+    <w:tbl>
+      <w:tblPr>
+        <w:tblStyle w:val="Tabellasemplice-1"/>
+        <w:tblW w:w="4559" w:type="pct"/>
+        <w:tblInd w:w="279" w:type="dxa"/>
+        <w:tblLook w:val="04A0" w:firstRow="1" w:lastRow="0" w:firstColumn="1" w:lastColumn="0" w:noHBand="0" w:noVBand="1"/>
+      </w:tblPr>
+      <w:tblGrid>
+        <w:gridCol w:w="4537"/>
+        <w:gridCol w:w="1842"/>
+        <w:gridCol w:w="1842"/>
+      </w:tblGrid>
+      <w:tr>
+        <w:trPr>
+          <w:cnfStyle w:val="100000000000" w:firstRow="1" w:lastRow="0" w:firstColumn="0" w:lastColumn="0" w:oddVBand="0" w:evenVBand="0" w:oddHBand="0" w:evenHBand="0" w:firstRowFirstColumn="0" w:firstRowLastColumn="0" w:lastRowFirstColumn="0" w:lastRowLastColumn="0"/>
+          <w:trHeight w:val="509"/>
+        </w:trPr>
+        <w:tc>
+          <w:tcPr>
+            <w:cnfStyle w:val="001000000000" w:firstRow="0" w:lastRow="0" w:firstColumn="1" w:lastColumn="0" w:oddVBand="0" w:evenVBand="0" w:oddHBand="0" w:evenHBand="0" w:firstRowFirstColumn="0" w:firstRowLastColumn="0" w:lastRowFirstColumn="0" w:lastRowLastColumn="0"/>
+            <w:tcW w:w="2759" w:type="pct"/>
+            <w:vAlign w:val="center"/>
+          </w:tcPr>
+          <w:p/>
+        </w:tc>
+        <w:tc>
+          <w:tcPr>
+            <w:tcW w:w="1120" w:type="pct"/>
+            <w:vAlign w:val="center"/>
+          </w:tcPr>
+          <w:p>
+            <w:pPr>
+              <w:jc w:val="center"/>
+              <w:cnfStyle w:val="100000000000" w:firstRow="1" w:lastRow="0" w:firstColumn="0" w:lastColumn="0" w:oddVBand="0" w:evenVBand="0" w:oddHBand="0" w:evenHBand="0" w:firstRowFirstColumn="0" w:firstRowLastColumn="0" w:lastRowFirstColumn="0" w:lastRowLastColumn="0"/>
+            </w:pPr>
+            <w:r>
+              <w:t>A* Puro</w:t>
+            </w:r>
+          </w:p>
+        </w:tc>
+        <w:tc>
+          <w:tcPr>
+            <w:tcW w:w="1120" w:type="pct"/>
+            <w:vAlign w:val="center"/>
+          </w:tcPr>
+          <w:p>
+            <w:pPr>
+              <w:jc w:val="center"/>
+              <w:cnfStyle w:val="100000000000" w:firstRow="1" w:lastRow="0" w:firstColumn="0" w:lastColumn="0" w:oddVBand="0" w:evenVBand="0" w:oddHBand="0" w:evenHBand="0" w:firstRowFirstColumn="0" w:firstRowLastColumn="0" w:lastRowFirstColumn="0" w:lastRowLastColumn="0"/>
+            </w:pPr>
+            <w:r>
+              <w:t xml:space="preserve">A* con </w:t>
+            </w:r>
+            <w:r>
+              <w:t>GA</w:t>
+            </w:r>
+          </w:p>
+        </w:tc>
+      </w:tr>
+      <w:tr>
+        <w:trPr>
+          <w:cnfStyle w:val="000000100000" w:firstRow="0" w:lastRow="0" w:firstColumn="0" w:lastColumn="0" w:oddVBand="0" w:evenVBand="0" w:oddHBand="1" w:evenHBand="0" w:firstRowFirstColumn="0" w:firstRowLastColumn="0" w:lastRowFirstColumn="0" w:lastRowLastColumn="0"/>
+          <w:trHeight w:hRule="exact" w:val="531"/>
+        </w:trPr>
+        <w:tc>
+          <w:tcPr>
+            <w:cnfStyle w:val="001000000000" w:firstRow="0" w:lastRow="0" w:firstColumn="1" w:lastColumn="0" w:oddVBand="0" w:evenVBand="0" w:oddHBand="0" w:evenHBand="0" w:firstRowFirstColumn="0" w:firstRowLastColumn="0" w:lastRowFirstColumn="0" w:lastRowLastColumn="0"/>
+            <w:tcW w:w="2759" w:type="pct"/>
+            <w:vAlign w:val="center"/>
+          </w:tcPr>
+          <w:p>
+            <w:pPr>
+              <w:rPr>
+                <w:b w:val="0"/>
+                <w:i/>
+              </w:rPr>
+            </w:pPr>
+            <w:r>
+              <w:rPr>
+                <w:b w:val="0"/>
+                <w:i/>
+              </w:rPr>
+              <w:t>N° medio di espansioni della lista OPEN</w:t>
+            </w:r>
+          </w:p>
+        </w:tc>
+        <w:tc>
+          <w:tcPr>
+            <w:tcW w:w="1120" w:type="pct"/>
+            <w:vAlign w:val="center"/>
+          </w:tcPr>
+          <w:p>
+            <w:pPr>
+              <w:jc w:val="center"/>
+              <w:cnfStyle w:val="000000100000" w:firstRow="0" w:lastRow="0" w:firstColumn="0" w:lastColumn="0" w:oddVBand="0" w:evenVBand="0" w:oddHBand="1" w:evenHBand="0" w:firstRowFirstColumn="0" w:firstRowLastColumn="0" w:lastRowFirstColumn="0" w:lastRowLastColumn="0"/>
+              <w:rPr>
+                <w:i/>
+              </w:rPr>
+            </w:pPr>
+            <w:r>
+              <w:rPr>
+                <w:i/>
+              </w:rPr>
+              <w:t>30</w:t>
+            </w:r>
+          </w:p>
+        </w:tc>
+        <w:tc>
+          <w:tcPr>
+            <w:tcW w:w="1120" w:type="pct"/>
+            <w:vAlign w:val="center"/>
+          </w:tcPr>
+          <w:p>
+            <w:pPr>
+              <w:jc w:val="center"/>
+              <w:cnfStyle w:val="000000100000" w:firstRow="0" w:lastRow="0" w:firstColumn="0" w:lastColumn="0" w:oddVBand="0" w:evenVBand="0" w:oddHBand="1" w:evenHBand="0" w:firstRowFirstColumn="0" w:firstRowLastColumn="0" w:lastRowFirstColumn="0" w:lastRowLastColumn="0"/>
+              <w:rPr>
+                <w:i/>
+              </w:rPr>
+            </w:pPr>
+            <w:r>
+              <w:rPr>
+                <w:i/>
+              </w:rPr>
+              <w:t>29,5</w:t>
+            </w:r>
+          </w:p>
+        </w:tc>
+      </w:tr>
+    </w:tbl>
+    <w:p>
+      <w:pPr>
+        <w:spacing w:before="240"/>
+      </w:pPr>
+      <w:r>
+        <w:t xml:space="preserve">I risultati sperimentali mostrano un lieve guadagno </w:t>
+      </w:r>
+      <w:bookmarkStart w:id="11" w:name="_GoBack"/>
       <w:bookmarkEnd w:id="11"/>
     </w:p>
     <w:p>
       <w:pPr>
-        <w:jc w:val="both"/>
-      </w:pPr>
-      <w:r>
-        <w:t xml:space="preserve">L’obiettivo di questa sperimentazione è verificare che l’utilizzo di una guida genetica possa in qualche modo rendere più efficiente l’algoritmo A*. Tale efficienza è misurata nel numero di nodi espansi prima di giungere ad uno stato obiettivo. </w:t>
-      </w:r>
-    </w:p>
-    <w:p>
-      <w:pPr>
-        <w:jc w:val="both"/>
-      </w:pPr>
-      <w:r>
-        <w:t xml:space="preserve">Per svolgere le relative prove del sistema è stato implementato, come già accennato, il cosiddetto </w:t>
-      </w:r>
-      <w:proofErr w:type="spellStart"/>
-      <w:r>
-        <w:t>CityProblem</w:t>
-      </w:r>
-      <w:proofErr w:type="spellEnd"/>
-      <w:r>
-        <w:t>. Tale problema consiste nel trovare il percorso migliore, costituito da una sequenza di città da attraversare, per giungere ad una città obiettivo partendo da una città indicata. Si dispone a questo scopo di una struttura a grafo utile a rappresentare la topologia delle città, i relativi collegamenti e le distanze che intercorrono fra l’una e l’altra.</w:t>
-      </w:r>
-      <w:r>
-        <w:t xml:space="preserve"> La rappresentazione dei percorsi, al fine di essere compatibile con i requisiti dell’algoritmo genetico, è di questo tipo:</w:t>
-      </w:r>
-    </w:p>
-    <w:p>
-      <w:pPr>
-        <w:jc w:val="center"/>
-        <w:rPr>
-          <w:b/>
-        </w:rPr>
-      </w:pPr>
-      <w:r>
-        <w:rPr>
-          <w:b/>
-        </w:rPr>
-        <w:t>[0,1,0,3,2,0,0,5,0,4]</w:t>
-      </w:r>
-    </w:p>
-    <w:p>
-      <w:pPr>
-        <w:jc w:val="both"/>
-      </w:pPr>
-      <w:r>
-        <w:t>Questa sequenza di interi rappresenta un individuo generato da un algoritmo genetico. Ogni individuo ha una lunghezza fissa pari al numero delle città presenti nel grafo. Ad ogni posizione nell’individuo corrisponde una precisa città, di cui si indica il non attraversamento con lo zero oppure un intero che rappresenta l’ordine con le quali le città del percorso sono attraversate.</w:t>
-      </w:r>
-      <w:r>
-        <w:t xml:space="preserve"> </w:t>
-      </w:r>
-    </w:p>
-    <w:p>
-      <w:pPr>
-        <w:jc w:val="both"/>
-      </w:pPr>
-      <w:r>
-        <w:t>Le città che costituiscono i nodi del grafo sono rappresentate in un’altra sequenza in cui è rilevante la posizione ai fini delle soluzioni genetiche:</w:t>
-      </w:r>
-    </w:p>
-    <w:p>
-      <w:pPr>
-        <w:jc w:val="center"/>
-        <w:rPr>
-          <w:b/>
-        </w:rPr>
-      </w:pPr>
-      <w:r>
-        <w:rPr>
-          <w:b/>
-        </w:rPr>
-        <w:t>[</w:t>
-      </w:r>
-      <w:proofErr w:type="gramStart"/>
-      <w:r>
-        <w:rPr>
-          <w:b/>
-        </w:rPr>
-        <w:t>A,B</w:t>
-      </w:r>
-      <w:proofErr w:type="gramEnd"/>
-      <w:r>
-        <w:rPr>
-          <w:b/>
-        </w:rPr>
-        <w:t>,C,D,E,F,G,H,I,J]</w:t>
-      </w:r>
-    </w:p>
-    <w:p>
-      <w:pPr>
-        <w:jc w:val="both"/>
-      </w:pPr>
-      <w:r>
-        <w:t xml:space="preserve">Dunque l’individuo rappresentato precedentemente indica un percorso di questo tipo: </w:t>
-      </w:r>
-      <w:r>
-        <w:rPr>
-          <w:b/>
-        </w:rPr>
-        <w:t>B-&gt;E-&gt;D-&gt;J-&gt;H</w:t>
-      </w:r>
-      <w:r>
-        <w:t>.</w:t>
-      </w:r>
-    </w:p>
-    <w:p>
-      <w:pPr>
-        <w:jc w:val="both"/>
-      </w:pPr>
-      <w:r>
-        <w:t>Tali rappresentazioni verranno poi adattate al fine di essere confrontabili con le soluzioni prodotte dall’algoritmo A*.</w:t>
-      </w:r>
-    </w:p>
-    <w:p>
-      <w:pPr>
-        <w:jc w:val="both"/>
+        <w:spacing w:before="240" w:after="0"/>
+      </w:pPr>
+    </w:p>
+    <w:p>
+      <w:pPr>
+        <w:spacing w:after="0"/>
+      </w:pPr>
+    </w:p>
+    <w:p>
+      <w:pPr>
+        <w:spacing w:after="0"/>
       </w:pPr>
     </w:p>
     <w:p>
@@ -3414,96 +4031,6 @@
           <w:sz w:val="24"/>
           <w:szCs w:val="24"/>
         </w:rPr>
-        <w:t xml:space="preserve">Capire se la distanza di </w:t>
-      </w:r>
-      <w:proofErr w:type="spellStart"/>
-      <w:r>
-        <w:rPr>
-          <w:b/>
-          <w:sz w:val="24"/>
-          <w:szCs w:val="24"/>
-        </w:rPr>
-        <w:t>Levenshtein</w:t>
-      </w:r>
-      <w:proofErr w:type="spellEnd"/>
-      <w:r>
-        <w:rPr>
-          <w:b/>
-          <w:sz w:val="24"/>
-          <w:szCs w:val="24"/>
-        </w:rPr>
-        <w:t xml:space="preserve"> può guidare una BFS (</w:t>
-      </w:r>
-      <w:proofErr w:type="spellStart"/>
-      <w:r>
-        <w:rPr>
-          <w:b/>
-          <w:sz w:val="24"/>
-          <w:szCs w:val="24"/>
-        </w:rPr>
-        <w:t>breadth</w:t>
-      </w:r>
-      <w:proofErr w:type="spellEnd"/>
-      <w:r>
-        <w:rPr>
-          <w:b/>
-          <w:sz w:val="24"/>
-          <w:szCs w:val="24"/>
-        </w:rPr>
-        <w:t xml:space="preserve"> first </w:t>
-      </w:r>
-      <w:proofErr w:type="spellStart"/>
-      <w:r>
-        <w:rPr>
-          <w:b/>
-          <w:sz w:val="24"/>
-          <w:szCs w:val="24"/>
-        </w:rPr>
-        <w:t>search</w:t>
-      </w:r>
-      <w:proofErr w:type="spellEnd"/>
-      <w:r>
-        <w:rPr>
-          <w:b/>
-          <w:sz w:val="24"/>
-          <w:szCs w:val="24"/>
-        </w:rPr>
-        <w:t xml:space="preserve">) in quanto ho impostato euristica = 1. Capire se </w:t>
-      </w:r>
-      <w:proofErr w:type="spellStart"/>
-      <w:r>
-        <w:rPr>
-          <w:b/>
-          <w:sz w:val="24"/>
-          <w:szCs w:val="24"/>
-        </w:rPr>
-        <w:t>levenshtein</w:t>
-      </w:r>
-      <w:proofErr w:type="spellEnd"/>
-      <w:r>
-        <w:rPr>
-          <w:b/>
-          <w:sz w:val="24"/>
-          <w:szCs w:val="24"/>
-        </w:rPr>
-        <w:t xml:space="preserve"> è una buona guida</w:t>
-      </w:r>
-    </w:p>
-    <w:p>
-      <w:pPr>
-        <w:jc w:val="both"/>
-        <w:rPr>
-          <w:b/>
-          <w:sz w:val="24"/>
-          <w:szCs w:val="24"/>
-        </w:rPr>
-      </w:pPr>
-      <w:r>
-        <w:rPr>
-          <w:b/>
-          <w:sz w:val="24"/>
-          <w:szCs w:val="24"/>
-        </w:rPr>
         <w:br w:type="page"/>
       </w:r>
     </w:p>
@@ -3569,7 +4096,7 @@
       <w:bookmarkEnd w:id="13"/>
     </w:p>
     <w:sectPr>
-      <w:footerReference w:type="default" r:id="rId11"/>
+      <w:footerReference w:type="default" r:id="rId12"/>
       <w:pgSz w:w="11906" w:h="16838"/>
       <w:pgMar w:top="1440" w:right="1440" w:bottom="1440" w:left="1440" w:header="708" w:footer="708" w:gutter="0"/>
       <w:cols w:space="708"/>
@@ -8066,6 +8593,282 @@
       <w:ind w:left="1540"/>
     </w:pPr>
   </w:style>
+  <w:style w:type="table" w:styleId="Tabellasemplice-3">
+    <w:name w:val="Plain Table 3"/>
+    <w:basedOn w:val="Tabellanormale"/>
+    <w:uiPriority w:val="43"/>
+    <w:rsid w:val="008F1A1E"/>
+    <w:pPr>
+      <w:spacing w:after="0" w:line="240" w:lineRule="auto"/>
+    </w:pPr>
+    <w:tblPr>
+      <w:tblStyleRowBandSize w:val="1"/>
+      <w:tblStyleColBandSize w:val="1"/>
+    </w:tblPr>
+    <w:tblStylePr w:type="firstRow">
+      <w:rPr>
+        <w:b/>
+        <w:bCs/>
+        <w:caps/>
+      </w:rPr>
+      <w:tblPr/>
+      <w:tcPr>
+        <w:tcBorders>
+          <w:bottom w:val="single" w:sz="4" w:space="0" w:color="7F7F7F" w:themeColor="text1" w:themeTint="80"/>
+        </w:tcBorders>
+      </w:tcPr>
+    </w:tblStylePr>
+    <w:tblStylePr w:type="lastRow">
+      <w:rPr>
+        <w:b/>
+        <w:bCs/>
+        <w:caps/>
+      </w:rPr>
+      <w:tblPr/>
+      <w:tcPr>
+        <w:tcBorders>
+          <w:top w:val="nil"/>
+        </w:tcBorders>
+      </w:tcPr>
+    </w:tblStylePr>
+    <w:tblStylePr w:type="firstCol">
+      <w:rPr>
+        <w:b/>
+        <w:bCs/>
+        <w:caps/>
+      </w:rPr>
+      <w:tblPr/>
+      <w:tcPr>
+        <w:tcBorders>
+          <w:right w:val="single" w:sz="4" w:space="0" w:color="7F7F7F" w:themeColor="text1" w:themeTint="80"/>
+        </w:tcBorders>
+      </w:tcPr>
+    </w:tblStylePr>
+    <w:tblStylePr w:type="lastCol">
+      <w:rPr>
+        <w:b/>
+        <w:bCs/>
+        <w:caps/>
+      </w:rPr>
+      <w:tblPr/>
+      <w:tcPr>
+        <w:tcBorders>
+          <w:left w:val="nil"/>
+        </w:tcBorders>
+      </w:tcPr>
+    </w:tblStylePr>
+    <w:tblStylePr w:type="band1Vert">
+      <w:tblPr/>
+      <w:tcPr>
+        <w:shd w:val="clear" w:color="auto" w:fill="F2F2F2" w:themeFill="background1" w:themeFillShade="F2"/>
+      </w:tcPr>
+    </w:tblStylePr>
+    <w:tblStylePr w:type="band1Horz">
+      <w:tblPr/>
+      <w:tcPr>
+        <w:shd w:val="clear" w:color="auto" w:fill="F2F2F2" w:themeFill="background1" w:themeFillShade="F2"/>
+      </w:tcPr>
+    </w:tblStylePr>
+    <w:tblStylePr w:type="neCell">
+      <w:tblPr/>
+      <w:tcPr>
+        <w:tcBorders>
+          <w:left w:val="nil"/>
+        </w:tcBorders>
+      </w:tcPr>
+    </w:tblStylePr>
+    <w:tblStylePr w:type="nwCell">
+      <w:tblPr/>
+      <w:tcPr>
+        <w:tcBorders>
+          <w:right w:val="nil"/>
+        </w:tcBorders>
+      </w:tcPr>
+    </w:tblStylePr>
+  </w:style>
+  <w:style w:type="table" w:styleId="Tabellasemplice5">
+    <w:name w:val="Plain Table 5"/>
+    <w:basedOn w:val="Tabellanormale"/>
+    <w:uiPriority w:val="45"/>
+    <w:rsid w:val="008F1A1E"/>
+    <w:pPr>
+      <w:spacing w:after="0" w:line="240" w:lineRule="auto"/>
+    </w:pPr>
+    <w:tblPr>
+      <w:tblStyleRowBandSize w:val="1"/>
+      <w:tblStyleColBandSize w:val="1"/>
+    </w:tblPr>
+    <w:tblStylePr w:type="firstRow">
+      <w:rPr>
+        <w:rFonts w:asciiTheme="majorHAnsi" w:eastAsiaTheme="majorEastAsia" w:hAnsiTheme="majorHAnsi" w:cstheme="majorBidi"/>
+        <w:i/>
+        <w:iCs/>
+        <w:sz w:val="26"/>
+      </w:rPr>
+      <w:tblPr/>
+      <w:tcPr>
+        <w:tcBorders>
+          <w:bottom w:val="single" w:sz="4" w:space="0" w:color="7F7F7F" w:themeColor="text1" w:themeTint="80"/>
+        </w:tcBorders>
+        <w:shd w:val="clear" w:color="auto" w:fill="FFFFFF" w:themeFill="background1"/>
+      </w:tcPr>
+    </w:tblStylePr>
+    <w:tblStylePr w:type="lastRow">
+      <w:rPr>
+        <w:rFonts w:asciiTheme="majorHAnsi" w:eastAsiaTheme="majorEastAsia" w:hAnsiTheme="majorHAnsi" w:cstheme="majorBidi"/>
+        <w:i/>
+        <w:iCs/>
+        <w:sz w:val="26"/>
+      </w:rPr>
+      <w:tblPr/>
+      <w:tcPr>
+        <w:tcBorders>
+          <w:top w:val="single" w:sz="4" w:space="0" w:color="7F7F7F" w:themeColor="text1" w:themeTint="80"/>
+        </w:tcBorders>
+        <w:shd w:val="clear" w:color="auto" w:fill="FFFFFF" w:themeFill="background1"/>
+      </w:tcPr>
+    </w:tblStylePr>
+    <w:tblStylePr w:type="firstCol">
+      <w:pPr>
+        <w:jc w:val="right"/>
+      </w:pPr>
+      <w:rPr>
+        <w:rFonts w:asciiTheme="majorHAnsi" w:eastAsiaTheme="majorEastAsia" w:hAnsiTheme="majorHAnsi" w:cstheme="majorBidi"/>
+        <w:i/>
+        <w:iCs/>
+        <w:sz w:val="26"/>
+      </w:rPr>
+      <w:tblPr/>
+      <w:tcPr>
+        <w:tcBorders>
+          <w:right w:val="single" w:sz="4" w:space="0" w:color="7F7F7F" w:themeColor="text1" w:themeTint="80"/>
+        </w:tcBorders>
+        <w:shd w:val="clear" w:color="auto" w:fill="FFFFFF" w:themeFill="background1"/>
+      </w:tcPr>
+    </w:tblStylePr>
+    <w:tblStylePr w:type="lastCol">
+      <w:rPr>
+        <w:rFonts w:asciiTheme="majorHAnsi" w:eastAsiaTheme="majorEastAsia" w:hAnsiTheme="majorHAnsi" w:cstheme="majorBidi"/>
+        <w:i/>
+        <w:iCs/>
+        <w:sz w:val="26"/>
+      </w:rPr>
+      <w:tblPr/>
+      <w:tcPr>
+        <w:tcBorders>
+          <w:left w:val="single" w:sz="4" w:space="0" w:color="7F7F7F" w:themeColor="text1" w:themeTint="80"/>
+        </w:tcBorders>
+        <w:shd w:val="clear" w:color="auto" w:fill="FFFFFF" w:themeFill="background1"/>
+      </w:tcPr>
+    </w:tblStylePr>
+    <w:tblStylePr w:type="band1Vert">
+      <w:tblPr/>
+      <w:tcPr>
+        <w:shd w:val="clear" w:color="auto" w:fill="F2F2F2" w:themeFill="background1" w:themeFillShade="F2"/>
+      </w:tcPr>
+    </w:tblStylePr>
+    <w:tblStylePr w:type="band1Horz">
+      <w:tblPr/>
+      <w:tcPr>
+        <w:shd w:val="clear" w:color="auto" w:fill="F2F2F2" w:themeFill="background1" w:themeFillShade="F2"/>
+      </w:tcPr>
+    </w:tblStylePr>
+    <w:tblStylePr w:type="neCell">
+      <w:tblPr/>
+      <w:tcPr>
+        <w:tcBorders>
+          <w:left w:val="nil"/>
+        </w:tcBorders>
+      </w:tcPr>
+    </w:tblStylePr>
+    <w:tblStylePr w:type="nwCell">
+      <w:tblPr/>
+      <w:tcPr>
+        <w:tcBorders>
+          <w:right w:val="nil"/>
+        </w:tcBorders>
+      </w:tcPr>
+    </w:tblStylePr>
+    <w:tblStylePr w:type="seCell">
+      <w:tblPr/>
+      <w:tcPr>
+        <w:tcBorders>
+          <w:left w:val="nil"/>
+        </w:tcBorders>
+      </w:tcPr>
+    </w:tblStylePr>
+    <w:tblStylePr w:type="swCell">
+      <w:tblPr/>
+      <w:tcPr>
+        <w:tcBorders>
+          <w:right w:val="nil"/>
+        </w:tcBorders>
+      </w:tcPr>
+    </w:tblStylePr>
+  </w:style>
+  <w:style w:type="table" w:styleId="Tabellasemplice-1">
+    <w:name w:val="Plain Table 1"/>
+    <w:basedOn w:val="Tabellanormale"/>
+    <w:uiPriority w:val="41"/>
+    <w:rsid w:val="00D64EBE"/>
+    <w:pPr>
+      <w:spacing w:after="0" w:line="240" w:lineRule="auto"/>
+    </w:pPr>
+    <w:tblPr>
+      <w:tblStyleRowBandSize w:val="1"/>
+      <w:tblStyleColBandSize w:val="1"/>
+      <w:tblBorders>
+        <w:top w:val="single" w:sz="4" w:space="0" w:color="BFBFBF" w:themeColor="background1" w:themeShade="BF"/>
+        <w:left w:val="single" w:sz="4" w:space="0" w:color="BFBFBF" w:themeColor="background1" w:themeShade="BF"/>
+        <w:bottom w:val="single" w:sz="4" w:space="0" w:color="BFBFBF" w:themeColor="background1" w:themeShade="BF"/>
+        <w:right w:val="single" w:sz="4" w:space="0" w:color="BFBFBF" w:themeColor="background1" w:themeShade="BF"/>
+        <w:insideH w:val="single" w:sz="4" w:space="0" w:color="BFBFBF" w:themeColor="background1" w:themeShade="BF"/>
+        <w:insideV w:val="single" w:sz="4" w:space="0" w:color="BFBFBF" w:themeColor="background1" w:themeShade="BF"/>
+      </w:tblBorders>
+    </w:tblPr>
+    <w:tblStylePr w:type="firstRow">
+      <w:rPr>
+        <w:b/>
+        <w:bCs/>
+      </w:rPr>
+    </w:tblStylePr>
+    <w:tblStylePr w:type="lastRow">
+      <w:rPr>
+        <w:b/>
+        <w:bCs/>
+      </w:rPr>
+      <w:tblPr/>
+      <w:tcPr>
+        <w:tcBorders>
+          <w:top w:val="double" w:sz="4" w:space="0" w:color="BFBFBF" w:themeColor="background1" w:themeShade="BF"/>
+        </w:tcBorders>
+      </w:tcPr>
+    </w:tblStylePr>
+    <w:tblStylePr w:type="firstCol">
+      <w:rPr>
+        <w:b/>
+        <w:bCs/>
+      </w:rPr>
+    </w:tblStylePr>
+    <w:tblStylePr w:type="lastCol">
+      <w:rPr>
+        <w:b/>
+        <w:bCs/>
+      </w:rPr>
+    </w:tblStylePr>
+    <w:tblStylePr w:type="band1Vert">
+      <w:tblPr/>
+      <w:tcPr>
+        <w:shd w:val="clear" w:color="auto" w:fill="F2F2F2" w:themeFill="background1" w:themeFillShade="F2"/>
+      </w:tcPr>
+    </w:tblStylePr>
+    <w:tblStylePr w:type="band1Horz">
+      <w:tblPr/>
+      <w:tcPr>
+        <w:shd w:val="clear" w:color="auto" w:fill="F2F2F2" w:themeFill="background1" w:themeFillShade="F2"/>
+      </w:tcPr>
+    </w:tblStylePr>
+  </w:style>
 </w:styles>
 </file>
 
@@ -8357,7 +9160,7 @@
 </file>
 
 <file path=customXml/itemProps1.xml><?xml version="1.0" encoding="utf-8"?>
-<ds:datastoreItem xmlns:ds="http://schemas.openxmlformats.org/officeDocument/2006/customXml" ds:itemID="{E2E70212-C9BC-4D82-82AA-428F03EB0DAC}">
+<ds:datastoreItem xmlns:ds="http://schemas.openxmlformats.org/officeDocument/2006/customXml" ds:itemID="{9B5FB890-BBA3-4F8B-8781-C3B4F7DD8CFC}">
   <ds:schemaRefs>
     <ds:schemaRef ds:uri="http://schemas.openxmlformats.org/officeDocument/2006/bibliography"/>
   </ds:schemaRefs>

--- a/doc/Vito_Cuccovillo_IC.docx
+++ b/doc/Vito_Cuccovillo_IC.docx
@@ -408,7 +408,7 @@
         </w:rPr>
         <w:fldChar w:fldCharType="separate"/>
       </w:r>
-      <w:hyperlink w:anchor="_Toc496179559" w:history="1">
+      <w:hyperlink w:anchor="_Toc496802359" w:history="1">
         <w:r>
           <w:rPr>
             <w:rStyle w:val="Collegamentoipertestuale"/>
@@ -435,7 +435,7 @@
             <w:noProof/>
             <w:webHidden/>
           </w:rPr>
-          <w:instrText xml:space="preserve"> PAGEREF _Toc496179559 \h </w:instrText>
+          <w:instrText xml:space="preserve"> PAGEREF _Toc496802359 \h </w:instrText>
         </w:r>
         <w:r>
           <w:rPr>
@@ -479,7 +479,7 @@
           <w:lang w:val="en-US"/>
         </w:rPr>
       </w:pPr>
-      <w:hyperlink w:anchor="_Toc496179560" w:history="1">
+      <w:hyperlink w:anchor="_Toc496802360" w:history="1">
         <w:r>
           <w:rPr>
             <w:rStyle w:val="Collegamentoipertestuale"/>
@@ -523,7 +523,7 @@
             <w:noProof/>
             <w:webHidden/>
           </w:rPr>
-          <w:instrText xml:space="preserve"> PAGEREF _Toc496179560 \h </w:instrText>
+          <w:instrText xml:space="preserve"> PAGEREF _Toc496802360 \h </w:instrText>
         </w:r>
         <w:r>
           <w:rPr>
@@ -567,7 +567,7 @@
           <w:lang w:val="en-US"/>
         </w:rPr>
       </w:pPr>
-      <w:hyperlink w:anchor="_Toc496179561" w:history="1">
+      <w:hyperlink w:anchor="_Toc496802361" w:history="1">
         <w:r>
           <w:rPr>
             <w:rStyle w:val="Collegamentoipertestuale"/>
@@ -611,7 +611,7 @@
             <w:noProof/>
             <w:webHidden/>
           </w:rPr>
-          <w:instrText xml:space="preserve"> PAGEREF _Toc496179561 \h </w:instrText>
+          <w:instrText xml:space="preserve"> PAGEREF _Toc496802361 \h </w:instrText>
         </w:r>
         <w:r>
           <w:rPr>
@@ -655,7 +655,7 @@
           <w:lang w:val="en-US"/>
         </w:rPr>
       </w:pPr>
-      <w:hyperlink w:anchor="_Toc496179562" w:history="1">
+      <w:hyperlink w:anchor="_Toc496802362" w:history="1">
         <w:r>
           <w:rPr>
             <w:rStyle w:val="Collegamentoipertestuale"/>
@@ -699,7 +699,7 @@
             <w:noProof/>
             <w:webHidden/>
           </w:rPr>
-          <w:instrText xml:space="preserve"> PAGEREF _Toc496179562 \h </w:instrText>
+          <w:instrText xml:space="preserve"> PAGEREF _Toc496802362 \h </w:instrText>
         </w:r>
         <w:r>
           <w:rPr>
@@ -743,7 +743,7 @@
           <w:lang w:val="en-US"/>
         </w:rPr>
       </w:pPr>
-      <w:hyperlink w:anchor="_Toc496179563" w:history="1">
+      <w:hyperlink w:anchor="_Toc496802363" w:history="1">
         <w:r>
           <w:rPr>
             <w:rStyle w:val="Collegamentoipertestuale"/>
@@ -787,7 +787,7 @@
             <w:noProof/>
             <w:webHidden/>
           </w:rPr>
-          <w:instrText xml:space="preserve"> PAGEREF _Toc496179563 \h </w:instrText>
+          <w:instrText xml:space="preserve"> PAGEREF _Toc496802363 \h </w:instrText>
         </w:r>
         <w:r>
           <w:rPr>
@@ -831,7 +831,7 @@
           <w:lang w:val="en-US"/>
         </w:rPr>
       </w:pPr>
-      <w:hyperlink w:anchor="_Toc496179564" w:history="1">
+      <w:hyperlink w:anchor="_Toc496802364" w:history="1">
         <w:r>
           <w:rPr>
             <w:rStyle w:val="Collegamentoipertestuale"/>
@@ -875,7 +875,7 @@
             <w:noProof/>
             <w:webHidden/>
           </w:rPr>
-          <w:instrText xml:space="preserve"> PAGEREF _Toc496179564 \h </w:instrText>
+          <w:instrText xml:space="preserve"> PAGEREF _Toc496802364 \h </w:instrText>
         </w:r>
         <w:r>
           <w:rPr>
@@ -918,7 +918,7 @@
           <w:lang w:val="en-US"/>
         </w:rPr>
       </w:pPr>
-      <w:hyperlink w:anchor="_Toc496179565" w:history="1">
+      <w:hyperlink w:anchor="_Toc496802365" w:history="1">
         <w:r>
           <w:rPr>
             <w:rStyle w:val="Collegamentoipertestuale"/>
@@ -946,7 +946,7 @@
             <w:noProof/>
             <w:webHidden/>
           </w:rPr>
-          <w:instrText xml:space="preserve"> PAGEREF _Toc496179565 \h </w:instrText>
+          <w:instrText xml:space="preserve"> PAGEREF _Toc496802365 \h </w:instrText>
         </w:r>
         <w:r>
           <w:rPr>
@@ -989,7 +989,7 @@
           <w:lang w:val="en-US"/>
         </w:rPr>
       </w:pPr>
-      <w:hyperlink w:anchor="_Toc496179566" w:history="1">
+      <w:hyperlink w:anchor="_Toc496802366" w:history="1">
         <w:r>
           <w:rPr>
             <w:rStyle w:val="Collegamentoipertestuale"/>
@@ -1017,7 +1017,7 @@
             <w:noProof/>
             <w:webHidden/>
           </w:rPr>
-          <w:instrText xml:space="preserve"> PAGEREF _Toc496179566 \h </w:instrText>
+          <w:instrText xml:space="preserve"> PAGEREF _Toc496802366 \h </w:instrText>
         </w:r>
         <w:r>
           <w:rPr>
@@ -1061,7 +1061,7 @@
           <w:lang w:val="en-US"/>
         </w:rPr>
       </w:pPr>
-      <w:hyperlink w:anchor="_Toc496179567" w:history="1">
+      <w:hyperlink w:anchor="_Toc496802367" w:history="1">
         <w:r>
           <w:rPr>
             <w:rStyle w:val="Collegamentoipertestuale"/>
@@ -1105,7 +1105,7 @@
             <w:noProof/>
             <w:webHidden/>
           </w:rPr>
-          <w:instrText xml:space="preserve"> PAGEREF _Toc496179567 \h </w:instrText>
+          <w:instrText xml:space="preserve"> PAGEREF _Toc496802367 \h </w:instrText>
         </w:r>
         <w:r>
           <w:rPr>
@@ -1148,7 +1148,7 @@
           <w:lang w:val="en-US"/>
         </w:rPr>
       </w:pPr>
-      <w:hyperlink w:anchor="_Toc496179568" w:history="1">
+      <w:hyperlink w:anchor="_Toc496802368" w:history="1">
         <w:r>
           <w:rPr>
             <w:rStyle w:val="Collegamentoipertestuale"/>
@@ -1176,7 +1176,7 @@
             <w:noProof/>
             <w:webHidden/>
           </w:rPr>
-          <w:instrText xml:space="preserve"> PAGEREF _Toc496179568 \h </w:instrText>
+          <w:instrText xml:space="preserve"> PAGEREF _Toc496802368 \h </w:instrText>
         </w:r>
         <w:r>
           <w:rPr>
@@ -1219,7 +1219,7 @@
           <w:lang w:val="en-US"/>
         </w:rPr>
       </w:pPr>
-      <w:hyperlink w:anchor="_Toc496179569" w:history="1">
+      <w:hyperlink w:anchor="_Toc496802369" w:history="1">
         <w:r>
           <w:rPr>
             <w:rStyle w:val="Collegamentoipertestuale"/>
@@ -1247,7 +1247,7 @@
             <w:noProof/>
             <w:webHidden/>
           </w:rPr>
-          <w:instrText xml:space="preserve"> PAGEREF _Toc496179569 \h </w:instrText>
+          <w:instrText xml:space="preserve"> PAGEREF _Toc496802369 \h </w:instrText>
         </w:r>
         <w:r>
           <w:rPr>
@@ -1290,7 +1290,7 @@
           <w:lang w:val="en-US"/>
         </w:rPr>
       </w:pPr>
-      <w:hyperlink w:anchor="_Toc496179570" w:history="1">
+      <w:hyperlink w:anchor="_Toc496802370" w:history="1">
         <w:r>
           <w:rPr>
             <w:rStyle w:val="Collegamentoipertestuale"/>
@@ -1319,7 +1319,7 @@
             <w:noProof/>
             <w:webHidden/>
           </w:rPr>
-          <w:instrText xml:space="preserve"> PAGEREF _Toc496179570 \h </w:instrText>
+          <w:instrText xml:space="preserve"> PAGEREF _Toc496802370 \h </w:instrText>
         </w:r>
         <w:r>
           <w:rPr>
@@ -1362,7 +1362,7 @@
           <w:lang w:val="en-US"/>
         </w:rPr>
       </w:pPr>
-      <w:hyperlink w:anchor="_Toc496179571" w:history="1">
+      <w:hyperlink w:anchor="_Toc496802371" w:history="1">
         <w:r>
           <w:rPr>
             <w:rStyle w:val="Collegamentoipertestuale"/>
@@ -1389,7 +1389,7 @@
             <w:noProof/>
             <w:webHidden/>
           </w:rPr>
-          <w:instrText xml:space="preserve"> PAGEREF _Toc496179571 \h </w:instrText>
+          <w:instrText xml:space="preserve"> PAGEREF _Toc496802371 \h </w:instrText>
         </w:r>
         <w:r>
           <w:rPr>
@@ -1432,7 +1432,7 @@
           <w:lang w:val="en-US"/>
         </w:rPr>
       </w:pPr>
-      <w:hyperlink w:anchor="_Toc496179572" w:history="1">
+      <w:hyperlink w:anchor="_Toc496802372" w:history="1">
         <w:r>
           <w:rPr>
             <w:rStyle w:val="Collegamentoipertestuale"/>
@@ -1460,7 +1460,7 @@
             <w:noProof/>
             <w:webHidden/>
           </w:rPr>
-          <w:instrText xml:space="preserve"> PAGEREF _Toc496179572 \h </w:instrText>
+          <w:instrText xml:space="preserve"> PAGEREF _Toc496802372 \h </w:instrText>
         </w:r>
         <w:r>
           <w:rPr>
@@ -1505,6 +1505,8 @@
         </w:rPr>
         <w:fldChar w:fldCharType="end"/>
       </w:r>
+      <w:bookmarkStart w:id="0" w:name="_GoBack"/>
+      <w:bookmarkEnd w:id="0"/>
     </w:p>
     <w:p>
       <w:pPr>
@@ -1520,8 +1522,6 @@
         </w:rPr>
         <w:br w:type="page"/>
       </w:r>
-      <w:bookmarkStart w:id="0" w:name="_GoBack"/>
-      <w:bookmarkEnd w:id="0"/>
     </w:p>
     <w:p>
       <w:pPr>
@@ -1532,7 +1532,7 @@
         </w:rPr>
       </w:pPr>
       <w:bookmarkStart w:id="1" w:name="_Toc488311154"/>
-      <w:bookmarkStart w:id="2" w:name="_Toc496179559"/>
+      <w:bookmarkStart w:id="2" w:name="_Toc496802359"/>
       <w:r>
         <w:rPr>
           <w:rFonts w:asciiTheme="minorHAnsi" w:hAnsiTheme="minorHAnsi"/>
@@ -1560,12 +1560,24 @@
         <w:rPr>
           <w:szCs w:val="24"/>
         </w:rPr>
-        <w:t>Nel processo di individuazione di una soluzione ad un problema si possono impiegare differenti tecniche, ognuna delle quali può portare o meno ad una soluzione ottimale. In questa sperimentazione si analizza l’algoritmo A*, che consente di individuare una soluzione ottima ad un determinato problema. Tale algoritmo, basandosi su una ricerca informata su un grafo, sceglie il percorso solutivo in base alla “bontà”</w:t>
+        <w:t>Nel processo di individuazione di una soluzione ad un problema si possono impiegare differenti tecniche, ognuna delle quali può portare o meno ad una soluzione ottimale. In questa sperimentazione si analizza l’algoritmo A*</w:t>
       </w:r>
       <w:r>
         <w:rPr>
           <w:szCs w:val="24"/>
         </w:rPr>
+        <w:t xml:space="preserve"> [1]</w:t>
+      </w:r>
+      <w:r>
+        <w:rPr>
+          <w:szCs w:val="24"/>
+        </w:rPr>
+        <w:t>, che consente di individuare una soluzione ottima ad un determinato problema. Tale algoritmo, basandosi su una ricerca informata su un grafo, sceglie il percorso solutivo in base alla “bontà”</w:t>
+      </w:r>
+      <w:r>
+        <w:rPr>
+          <w:szCs w:val="24"/>
+        </w:rPr>
         <w:t xml:space="preserve"> degli stati in cui si trova. In altri termini preferisce esplorare per primi i percorsi più promettenti, che probabilmente consentiranno di giungere alla soluzione</w:t>
       </w:r>
       <w:r>
@@ -1612,12 +1624,40 @@
     <w:p>
       <w:pPr>
         <w:jc w:val="both"/>
-      </w:pPr>
-      <w:r>
         <w:rPr>
           <w:szCs w:val="24"/>
         </w:rPr>
+      </w:pPr>
+      <w:r>
+        <w:rPr>
+          <w:szCs w:val="24"/>
+        </w:rPr>
         <w:t>L’obiettivo finale di questo esperimento è quello di verificare se l’efficienza generale di A* può essere statisticamente migliorata con l’intervento di un algoritmo genetico.</w:t>
+      </w:r>
+    </w:p>
+    <w:p>
+      <w:pPr>
+        <w:jc w:val="both"/>
+      </w:pPr>
+      <w:r>
+        <w:rPr>
+          <w:szCs w:val="24"/>
+        </w:rPr>
+        <w:t xml:space="preserve">Questa sperimentazione costituisce la base sulla quale costruire poi DC* [2], un metodo per generare granuli di informazione </w:t>
+      </w:r>
+      <w:proofErr w:type="spellStart"/>
+      <w:r>
+        <w:rPr>
+          <w:szCs w:val="24"/>
+        </w:rPr>
+        <w:t>fuzzy</w:t>
+      </w:r>
+      <w:proofErr w:type="spellEnd"/>
+      <w:r>
+        <w:rPr>
+          <w:szCs w:val="24"/>
+        </w:rPr>
+        <w:t xml:space="preserve"> interpretabili partendo da dati etichettati.</w:t>
       </w:r>
       <w:r>
         <w:br w:type="page"/>
@@ -1639,7 +1679,7 @@
         </w:rPr>
       </w:pPr>
       <w:bookmarkStart w:id="3" w:name="_Toc488311155"/>
-      <w:bookmarkStart w:id="4" w:name="_Toc496179560"/>
+      <w:bookmarkStart w:id="4" w:name="_Toc496802360"/>
       <w:r>
         <w:rPr>
           <w:b/>
@@ -1678,7 +1718,7 @@
           <w:szCs w:val="24"/>
         </w:rPr>
       </w:pPr>
-      <w:bookmarkStart w:id="5" w:name="_Toc496179561"/>
+      <w:bookmarkStart w:id="5" w:name="_Toc496802361"/>
       <w:r>
         <w:rPr>
           <w:b/>
@@ -1835,7 +1875,18 @@
       </w:r>
       <w:proofErr w:type="spellEnd"/>
       <w:r>
-        <w:t xml:space="preserve"> [4], </w:t>
+        <w:t xml:space="preserve"> </w:t>
+      </w:r>
+      <w:proofErr w:type="spellStart"/>
+      <w:r>
+        <w:t>VioletUML</w:t>
+      </w:r>
+      <w:proofErr w:type="spellEnd"/>
+      <w:r>
+        <w:t xml:space="preserve"> [3</w:t>
+      </w:r>
+      <w:r>
+        <w:t xml:space="preserve">], </w:t>
       </w:r>
       <w:r>
         <w:t xml:space="preserve">viene fornita una visione complessiva </w:t>
@@ -2170,7 +2221,7 @@
           <w:szCs w:val="24"/>
         </w:rPr>
       </w:pPr>
-      <w:bookmarkStart w:id="6" w:name="_Toc496179562"/>
+      <w:bookmarkStart w:id="6" w:name="_Toc496802362"/>
       <w:r>
         <w:rPr>
           <w:b/>
@@ -2186,7 +2237,13 @@
         <w:jc w:val="both"/>
       </w:pPr>
       <w:r>
-        <w:t xml:space="preserve">La peculiarità di questo approccio, rispetto ad A* tradizionale, consiste nel fatto che tale algoritmo può godere di diversi livelli di priorità tramite i quali poter indirizzare il processo di visita degli stati del problema. Fornendo ad A* non più un singolo valore con cui scegliere la prossima configurazione da generare ma una </w:t>
+        <w:t>La peculiarità di questo approccio</w:t>
+      </w:r>
+      <w:r>
+        <w:t xml:space="preserve"> [2]</w:t>
+      </w:r>
+      <w:r>
+        <w:t xml:space="preserve">, rispetto ad A* tradizionale, consiste nel fatto che tale algoritmo può godere di diversi livelli di priorità tramite i quali poter indirizzare il processo di visita degli stati del problema. Fornendo ad A* non più un singolo valore con cui scegliere la prossima configurazione da generare ma una </w:t>
       </w:r>
       <w:proofErr w:type="spellStart"/>
       <w:r>
@@ -2471,7 +2528,7 @@
           <w:szCs w:val="24"/>
         </w:rPr>
       </w:pPr>
-      <w:bookmarkStart w:id="7" w:name="_Toc496179563"/>
+      <w:bookmarkStart w:id="7" w:name="_Toc496802363"/>
       <w:r>
         <w:rPr>
           <w:b/>
@@ -2503,6 +2560,15 @@
         <w:t>Levenshtein</w:t>
       </w:r>
       <w:proofErr w:type="spellEnd"/>
+      <w:r>
+        <w:rPr>
+          <w:i/>
+        </w:rPr>
+        <w:t xml:space="preserve"> </w:t>
+      </w:r>
+      <w:r>
+        <w:t>[4]</w:t>
+      </w:r>
       <w:r>
         <w:t xml:space="preserve">. </w:t>
       </w:r>
@@ -2602,7 +2668,7 @@
           <w:szCs w:val="28"/>
         </w:rPr>
       </w:pPr>
-      <w:bookmarkStart w:id="8" w:name="_Toc496179564"/>
+      <w:bookmarkStart w:id="8" w:name="_Toc496802364"/>
       <w:r>
         <w:rPr>
           <w:b/>
@@ -2646,7 +2712,7 @@
           <w:szCs w:val="24"/>
         </w:rPr>
       </w:pPr>
-      <w:bookmarkStart w:id="9" w:name="_Toc496179565"/>
+      <w:bookmarkStart w:id="9" w:name="_Toc496802365"/>
       <w:r>
         <w:rPr>
           <w:rFonts w:asciiTheme="minorHAnsi" w:hAnsiTheme="minorHAnsi"/>
@@ -2689,6 +2755,12 @@
         <w:t>”</w:t>
       </w:r>
       <w:r>
+        <w:t xml:space="preserve"> [5</w:t>
+      </w:r>
+      <w:r>
+        <w:t>]</w:t>
+      </w:r>
+      <w:r>
         <w:t xml:space="preserve"> nella versione 1.0.1. </w:t>
       </w:r>
     </w:p>
@@ -2740,7 +2812,16 @@
         <w:jc w:val="both"/>
       </w:pPr>
       <w:r>
-        <w:t>Prima dell’avvio, è possibile impostare delle ulteriori caratteristiche:</w:t>
+        <w:t>Prima dell’avvio, è possibile impostare delle ulteriori caratteristiche</w:t>
+      </w:r>
+      <w:r>
+        <w:t xml:space="preserve"> come da documentazione [6</w:t>
+      </w:r>
+      <w:r>
+        <w:t>]</w:t>
+      </w:r>
+      <w:r>
+        <w:t>:</w:t>
       </w:r>
     </w:p>
     <w:p>
@@ -3120,7 +3201,7 @@
           <w:szCs w:val="24"/>
         </w:rPr>
       </w:pPr>
-      <w:bookmarkStart w:id="10" w:name="_Toc496179566"/>
+      <w:bookmarkStart w:id="10" w:name="_Toc496802366"/>
       <w:r>
         <w:rPr>
           <w:rFonts w:asciiTheme="minorHAnsi" w:hAnsiTheme="minorHAnsi"/>
@@ -3188,10 +3269,21 @@
       </w:r>
       <w:proofErr w:type="spellEnd"/>
       <w:r>
-        <w:t xml:space="preserve"> [</w:t>
-      </w:r>
-      <w:r>
-        <w:t>3</w:t>
+        <w:t xml:space="preserve"> </w:t>
+      </w:r>
+      <w:proofErr w:type="spellStart"/>
+      <w:r>
+        <w:t>UMLet</w:t>
+      </w:r>
+      <w:proofErr w:type="spellEnd"/>
+      <w:r>
+        <w:t xml:space="preserve"> </w:t>
+      </w:r>
+      <w:r>
+        <w:t>[</w:t>
+      </w:r>
+      <w:r>
+        <w:t>7</w:t>
       </w:r>
       <w:r>
         <w:t>]</w:t>
@@ -3537,7 +3629,7 @@
           <w:szCs w:val="28"/>
         </w:rPr>
       </w:pPr>
-      <w:bookmarkStart w:id="11" w:name="_Toc496179567"/>
+      <w:bookmarkStart w:id="11" w:name="_Toc496802367"/>
       <w:r>
         <w:rPr>
           <w:b/>
@@ -4060,6 +4152,7 @@
     <w:p>
       <w:pPr>
         <w:spacing w:before="240"/>
+        <w:jc w:val="both"/>
       </w:pPr>
       <w:r>
         <w:t xml:space="preserve">Il confronto sull’efficienza fra i due approcci è stato eseguito con un </w:t>
@@ -4092,6 +4185,7 @@
     <w:p>
       <w:pPr>
         <w:spacing w:before="240"/>
+        <w:jc w:val="both"/>
       </w:pPr>
       <w:r>
         <w:t xml:space="preserve">L’esperimento è stato eseguito impostando il valore euristico di A*, in altre parole il valore della funzione </w:t>
@@ -4272,6 +4366,7 @@
     <w:p>
       <w:pPr>
         <w:spacing w:before="240" w:after="0"/>
+        <w:jc w:val="both"/>
       </w:pPr>
       <w:r>
         <w:t xml:space="preserve">I risultati sperimentali mostrano </w:t>
@@ -4283,6 +4378,7 @@
     <w:p>
       <w:pPr>
         <w:spacing w:after="0"/>
+        <w:jc w:val="both"/>
       </w:pPr>
       <w:r>
         <w:t>Al fine di validare statisticamente i risultati sono stati eseguiti due differe</w:t>
@@ -4334,11 +4430,13 @@
     <w:p>
       <w:pPr>
         <w:spacing w:after="0"/>
-      </w:pPr>
-    </w:p>
-    <w:p>
-      <w:pPr>
-        <w:spacing w:after="0"/>
+        <w:jc w:val="both"/>
+      </w:pPr>
+    </w:p>
+    <w:p>
+      <w:pPr>
+        <w:spacing w:after="0"/>
+        <w:jc w:val="both"/>
       </w:pPr>
       <w:r>
         <w:t xml:space="preserve">Il </w:t>
@@ -4375,9 +4473,6 @@
         <w:t xml:space="preserve"> </w:t>
       </w:r>
       <w:r>
-        <w:t xml:space="preserve">[5] </w:t>
-      </w:r>
-      <w:r>
         <w:t xml:space="preserve">è stato eseguito sul </w:t>
       </w:r>
       <w:r>
@@ -4404,7 +4499,13 @@
       </w:r>
       <w:proofErr w:type="spellEnd"/>
       <w:r>
-        <w:t xml:space="preserve"> online [] configurato con questi parametri: </w:t>
+        <w:t xml:space="preserve"> online [</w:t>
+      </w:r>
+      <w:r>
+        <w:t>8</w:t>
+      </w:r>
+      <w:r>
+        <w:t xml:space="preserve">] configurato con questi parametri: </w:t>
       </w:r>
     </w:p>
     <w:p>
@@ -4415,6 +4516,7 @@
           <w:numId w:val="30"/>
         </w:numPr>
         <w:spacing w:after="0"/>
+        <w:jc w:val="both"/>
         <w:rPr>
           <w:i/>
         </w:rPr>
@@ -4462,6 +4564,7 @@
           <w:numId w:val="30"/>
         </w:numPr>
         <w:spacing w:after="0"/>
+        <w:jc w:val="both"/>
         <w:rPr>
           <w:i/>
         </w:rPr>
@@ -4508,6 +4611,7 @@
           <w:ilvl w:val="0"/>
           <w:numId w:val="30"/>
         </w:numPr>
+        <w:jc w:val="both"/>
         <w:rPr>
           <w:i/>
         </w:rPr>
@@ -4544,6 +4648,7 @@
     <w:p>
       <w:pPr>
         <w:spacing w:after="0"/>
+        <w:jc w:val="both"/>
       </w:pPr>
       <w:r>
         <w:t>Il risultato dell’esperimento mostra una differenza significativa fra i due campioni, dunque secondo questo test statistico il guadagno dovuto all’utilizzo della guida genetica è significativo.</w:t>
@@ -4555,11 +4660,13 @@
     <w:p>
       <w:pPr>
         <w:spacing w:after="0"/>
-      </w:pPr>
-    </w:p>
-    <w:p>
-      <w:pPr>
-        <w:spacing w:after="0"/>
+        <w:jc w:val="both"/>
+      </w:pPr>
+    </w:p>
+    <w:p>
+      <w:pPr>
+        <w:spacing w:after="0"/>
+        <w:jc w:val="both"/>
       </w:pPr>
       <w:r>
         <w:t>Di seguito si riporta l’output del test eseguito:</w:t>
@@ -4698,14 +4805,29 @@
       </w:r>
       <w:proofErr w:type="spellStart"/>
       <w:r>
+        <w:rPr>
+          <w:i/>
+        </w:rPr>
         <w:t>Unpaired</w:t>
       </w:r>
       <w:proofErr w:type="spellEnd"/>
       <w:r>
+        <w:rPr>
+          <w:i/>
+        </w:rPr>
         <w:t xml:space="preserve"> </w:t>
       </w:r>
       <w:r>
-        <w:t xml:space="preserve">T-Test è stato eseguito con il </w:t>
+        <w:rPr>
+          <w:i/>
+        </w:rPr>
+        <w:t>T-Test</w:t>
+      </w:r>
+      <w:r>
+        <w:t xml:space="preserve"> è stat</w:t>
+      </w:r>
+      <w:r>
+        <w:t xml:space="preserve">o eseguito con il </w:t>
       </w:r>
       <w:proofErr w:type="spellStart"/>
       <w:r>
@@ -4713,7 +4835,10 @@
       </w:r>
       <w:proofErr w:type="spellEnd"/>
       <w:r>
-        <w:t xml:space="preserve"> online [6] e di seguito si riporta l’output ottenuto:</w:t>
+        <w:t xml:space="preserve"> online [9</w:t>
+      </w:r>
+      <w:r>
+        <w:t>] e di seguito si riporta l’output ottenuto:</w:t>
       </w:r>
     </w:p>
     <w:p>
@@ -4853,6 +4978,7 @@
     <w:p>
       <w:pPr>
         <w:spacing w:before="240" w:after="0"/>
+        <w:jc w:val="both"/>
       </w:pPr>
       <w:r>
         <w:t xml:space="preserve">Anche in questo caso si è scelto come </w:t>
@@ -4898,7 +5024,7 @@
           <w:szCs w:val="28"/>
         </w:rPr>
       </w:pPr>
-      <w:bookmarkStart w:id="12" w:name="_Toc496179568"/>
+      <w:bookmarkStart w:id="12" w:name="_Toc496802368"/>
       <w:r>
         <w:rPr>
           <w:b/>
@@ -4987,7 +5113,7 @@
           <w:szCs w:val="28"/>
         </w:rPr>
       </w:pPr>
-      <w:bookmarkStart w:id="13" w:name="_Toc496179569"/>
+      <w:bookmarkStart w:id="13" w:name="_Toc496802369"/>
       <w:r>
         <w:rPr>
           <w:b/>
@@ -5000,12 +5126,200 @@
       <w:bookmarkEnd w:id="13"/>
     </w:p>
     <w:p>
-      <w:r>
-        <w:t xml:space="preserve">[1] </w:t>
+      <w:pPr>
+        <w:jc w:val="both"/>
+      </w:pPr>
+      <w:r>
+        <w:t>[1] Algoritmo A*</w:t>
+      </w:r>
+      <w:r>
+        <w:t xml:space="preserve"> </w:t>
+      </w:r>
+      <w:r>
+        <w:t>Russell-</w:t>
+      </w:r>
+      <w:proofErr w:type="spellStart"/>
+      <w:r>
+        <w:t>Norvig</w:t>
+      </w:r>
+      <w:proofErr w:type="spellEnd"/>
+      <w:r>
+        <w:t>: “</w:t>
+      </w:r>
+      <w:proofErr w:type="spellStart"/>
+      <w:r>
+        <w:t>Artificial</w:t>
+      </w:r>
+      <w:proofErr w:type="spellEnd"/>
+      <w:r>
+        <w:t xml:space="preserve"> Intelligence: A </w:t>
+      </w:r>
+      <w:proofErr w:type="spellStart"/>
+      <w:r>
+        <w:t>Modern</w:t>
+      </w:r>
+      <w:proofErr w:type="spellEnd"/>
+      <w:r>
+        <w:t xml:space="preserve"> </w:t>
+      </w:r>
+      <w:proofErr w:type="spellStart"/>
+      <w:r>
+        <w:t>Approach</w:t>
+      </w:r>
+      <w:proofErr w:type="spellEnd"/>
+      <w:r>
+        <w:t xml:space="preserve">” </w:t>
+      </w:r>
+    </w:p>
+    <w:p>
+      <w:pPr>
+        <w:jc w:val="both"/>
+        <w:rPr>
+          <w:lang w:val="en-US"/>
+        </w:rPr>
+      </w:pPr>
+      <w:r>
+        <w:rPr>
+          <w:lang w:val="en-US"/>
+        </w:rPr>
+        <w:t xml:space="preserve">[2] </w:t>
+      </w:r>
+      <w:r>
+        <w:rPr>
+          <w:lang w:val="en-US"/>
+        </w:rPr>
+        <w:t xml:space="preserve">C. </w:t>
+      </w:r>
+      <w:proofErr w:type="spellStart"/>
+      <w:r>
+        <w:rPr>
+          <w:lang w:val="en-US"/>
+        </w:rPr>
+        <w:t>Mencar</w:t>
+      </w:r>
+      <w:proofErr w:type="spellEnd"/>
+      <w:r>
+        <w:rPr>
+          <w:lang w:val="en-US"/>
+        </w:rPr>
+        <w:t xml:space="preserve"> et al., “</w:t>
+      </w:r>
+      <w:r>
+        <w:rPr>
+          <w:lang w:val="en-US"/>
+        </w:rPr>
+        <w:t>Efficiency improvement of DC* through a Genetic Guidance</w:t>
+      </w:r>
+      <w:r>
+        <w:rPr>
+          <w:lang w:val="en-US"/>
+        </w:rPr>
+        <w:t>”</w:t>
+      </w:r>
+    </w:p>
+    <w:p>
+      <w:pPr>
+        <w:jc w:val="both"/>
+        <w:rPr>
+          <w:lang w:val="en-US"/>
+        </w:rPr>
+      </w:pPr>
+      <w:r>
+        <w:rPr>
+          <w:lang w:val="en-US"/>
+        </w:rPr>
+        <w:t>[3</w:t>
+      </w:r>
+      <w:r>
+        <w:rPr>
+          <w:lang w:val="en-US"/>
+        </w:rPr>
+        <w:t xml:space="preserve">] </w:t>
+      </w:r>
+      <w:proofErr w:type="spellStart"/>
+      <w:r>
+        <w:rPr>
+          <w:lang w:val="en-US"/>
+        </w:rPr>
+        <w:t>VioletUML</w:t>
+      </w:r>
+      <w:proofErr w:type="spellEnd"/>
+      <w:r>
+        <w:rPr>
+          <w:lang w:val="en-US"/>
+        </w:rPr>
+        <w:t xml:space="preserve">, tool open source per </w:t>
+      </w:r>
+      <w:proofErr w:type="spellStart"/>
+      <w:r>
+        <w:rPr>
+          <w:lang w:val="en-US"/>
+        </w:rPr>
+        <w:t>diagrammi</w:t>
+      </w:r>
+      <w:proofErr w:type="spellEnd"/>
+      <w:r>
+        <w:rPr>
+          <w:lang w:val="en-US"/>
+        </w:rPr>
+        <w:t xml:space="preserve"> UML: http://alexdp.free.fr/violetumleditor/page.php</w:t>
+      </w:r>
+      <w:r>
+        <w:rPr>
+          <w:lang w:val="en-US"/>
+        </w:rPr>
+        <w:t xml:space="preserve"> </w:t>
+      </w:r>
+    </w:p>
+    <w:p>
+      <w:r>
+        <w:t>[4</w:t>
+      </w:r>
+      <w:r>
+        <w:t>]</w:t>
+      </w:r>
+      <w:r>
+        <w:t xml:space="preserve"> </w:t>
+      </w:r>
+      <w:r>
+        <w:t xml:space="preserve">Distanza di </w:t>
+      </w:r>
+      <w:proofErr w:type="spellStart"/>
+      <w:r>
+        <w:t>Levenshtein</w:t>
+      </w:r>
+      <w:proofErr w:type="spellEnd"/>
+      <w:r>
+        <w:t xml:space="preserve"> (implementazione in </w:t>
+      </w:r>
+      <w:proofErr w:type="spellStart"/>
+      <w:r>
+        <w:t>python</w:t>
+      </w:r>
+      <w:proofErr w:type="spellEnd"/>
+      <w:r>
+        <w:t>) https://en.wikibooks.org/wiki/Algorithm_Implementation/Strings/Levenshtein_distance</w:t>
+      </w:r>
+      <w:r>
+        <w:t xml:space="preserve"> </w:t>
       </w:r>
       <w:r>
         <w:t xml:space="preserve">Libreria </w:t>
       </w:r>
+    </w:p>
+    <w:p>
+      <w:r>
+        <w:t>[5</w:t>
+      </w:r>
+      <w:r>
+        <w:t>]</w:t>
+      </w:r>
+      <w:r>
+        <w:t xml:space="preserve"> </w:t>
+      </w:r>
+      <w:r>
+        <w:t xml:space="preserve">Libreria </w:t>
+      </w:r>
       <w:proofErr w:type="spellStart"/>
       <w:r>
         <w:t>Python</w:t>
@@ -5022,13 +5336,16 @@
       <w:r>
         <w:t xml:space="preserve"> per algoritmi genetici v.1.0.1: https://pypi.python.org/pypi/inspyred</w:t>
       </w:r>
-    </w:p>
-    <w:p>
-      <w:r>
-        <w:t>[2]</w:t>
-      </w:r>
-      <w:r>
-        <w:t xml:space="preserve"> Libreria </w:t>
+      <w:r>
+        <w:t xml:space="preserve"> </w:t>
+      </w:r>
+    </w:p>
+    <w:p>
+      <w:r>
+        <w:t>[6</w:t>
+      </w:r>
+      <w:r>
+        <w:t xml:space="preserve">] </w:t>
       </w:r>
       <w:proofErr w:type="spellStart"/>
       <w:r>
@@ -5060,12 +5377,18 @@
         <w:rPr>
           <w:lang w:val="en-US"/>
         </w:rPr>
-        <w:t>[3]</w:t>
+        <w:t>[7</w:t>
       </w:r>
       <w:r>
         <w:rPr>
           <w:lang w:val="en-US"/>
         </w:rPr>
+        <w:t>]</w:t>
+      </w:r>
+      <w:r>
+        <w:rPr>
+          <w:lang w:val="en-US"/>
+        </w:rPr>
         <w:t xml:space="preserve"> </w:t>
       </w:r>
       <w:proofErr w:type="spellStart"/>
@@ -5094,8 +5417,17 @@
         <w:rPr>
           <w:lang w:val="en-US"/>
         </w:rPr>
-        <w:t xml:space="preserve"> UML: http://www.umlet.com/</w:t>
-      </w:r>
+        <w:t xml:space="preserve"> UML: </w:t>
+      </w:r>
+      <w:hyperlink r:id="rId14" w:history="1">
+        <w:r>
+          <w:rPr>
+            <w:rStyle w:val="Collegamentoipertestuale"/>
+            <w:lang w:val="en-US"/>
+          </w:rPr>
+          <w:t>http://www.umlet.com/</w:t>
+        </w:r>
+      </w:hyperlink>
     </w:p>
     <w:p>
       <w:pPr>
@@ -5107,74 +5439,33 @@
         <w:rPr>
           <w:lang w:val="en-US"/>
         </w:rPr>
-        <w:t>[4]</w:t>
+        <w:t>[8</w:t>
       </w:r>
       <w:r>
         <w:rPr>
           <w:lang w:val="en-US"/>
         </w:rPr>
+        <w:t>]</w:t>
+      </w:r>
+      <w:r>
+        <w:rPr>
+          <w:lang w:val="en-US"/>
+        </w:rPr>
         <w:t xml:space="preserve"> </w:t>
       </w:r>
-      <w:proofErr w:type="spellStart"/>
       <w:r>
         <w:rPr>
           <w:lang w:val="en-US"/>
         </w:rPr>
-        <w:t>VioletUML</w:t>
-      </w:r>
-      <w:proofErr w:type="spellEnd"/>
+        <w:t xml:space="preserve">Wilcoxon </w:t>
+      </w:r>
       <w:r>
         <w:rPr>
           <w:lang w:val="en-US"/>
         </w:rPr>
-        <w:t xml:space="preserve">, tool open source per </w:t>
-      </w:r>
-      <w:proofErr w:type="spellStart"/>
-      <w:r>
-        <w:rPr>
-          <w:lang w:val="en-US"/>
-        </w:rPr>
-        <w:t>diagrammi</w:t>
-      </w:r>
-      <w:proofErr w:type="spellEnd"/>
-      <w:r>
-        <w:rPr>
-          <w:lang w:val="en-US"/>
-        </w:rPr>
-        <w:t xml:space="preserve"> UML: http://alexdp.free.fr/violetumleditor/page.php</w:t>
-      </w:r>
-    </w:p>
-    <w:p>
-      <w:pPr>
-        <w:rPr>
-          <w:lang w:val="en-US"/>
-        </w:rPr>
-      </w:pPr>
-      <w:r>
-        <w:rPr>
-          <w:lang w:val="en-US"/>
-        </w:rPr>
-        <w:t>[5]</w:t>
-      </w:r>
-      <w:r>
-        <w:rPr>
-          <w:lang w:val="en-US"/>
-        </w:rPr>
-        <w:t xml:space="preserve"> </w:t>
-      </w:r>
-      <w:r>
-        <w:rPr>
-          <w:lang w:val="en-US"/>
-        </w:rPr>
-        <w:t xml:space="preserve">Wilcoxon </w:t>
-      </w:r>
-      <w:r>
-        <w:rPr>
-          <w:lang w:val="en-US"/>
-        </w:rPr>
         <w:t xml:space="preserve">Rank-Sum Test Calculator: </w:t>
       </w:r>
-      <w:hyperlink r:id="rId14" w:history="1">
+      <w:hyperlink r:id="rId15" w:history="1">
         <w:r>
           <w:rPr>
             <w:rStyle w:val="Collegamentoipertestuale"/>
@@ -5195,15 +5486,21 @@
         <w:rPr>
           <w:lang w:val="en-US"/>
         </w:rPr>
-        <w:t xml:space="preserve">[6] </w:t>
+        <w:t>[9</w:t>
       </w:r>
       <w:r>
         <w:rPr>
           <w:lang w:val="en-US"/>
         </w:rPr>
+        <w:t xml:space="preserve">] </w:t>
+      </w:r>
+      <w:r>
+        <w:rPr>
+          <w:lang w:val="en-US"/>
+        </w:rPr>
         <w:t xml:space="preserve">Unpaired T-Test Calculator: </w:t>
       </w:r>
-      <w:hyperlink r:id="rId15" w:history="1">
+      <w:hyperlink r:id="rId16" w:history="1">
         <w:r>
           <w:rPr>
             <w:rStyle w:val="Collegamentoipertestuale"/>
@@ -5237,7 +5534,7 @@
           <w:lang w:val="en-US"/>
         </w:rPr>
       </w:pPr>
-      <w:bookmarkStart w:id="14" w:name="_Toc496179570"/>
+      <w:bookmarkStart w:id="14" w:name="_Toc496802370"/>
       <w:proofErr w:type="spellStart"/>
       <w:r>
         <w:rPr>
@@ -5370,7 +5667,7 @@
           <w:color w:val="auto"/>
         </w:rPr>
       </w:pPr>
-      <w:bookmarkStart w:id="15" w:name="_Toc496179571"/>
+      <w:bookmarkStart w:id="15" w:name="_Toc496802371"/>
       <w:r>
         <w:rPr>
           <w:rFonts w:asciiTheme="minorHAnsi" w:hAnsiTheme="minorHAnsi"/>
@@ -5413,7 +5710,7 @@
                     <pic:cNvPicPr/>
                   </pic:nvPicPr>
                   <pic:blipFill>
-                    <a:blip r:embed="rId16" cstate="print">
+                    <a:blip r:embed="rId17" cstate="print">
                       <a:extLst>
                         <a:ext uri="{28A0092B-C50C-407E-A947-70E740481C1C}">
                           <a14:useLocalDpi xmlns:a14="http://schemas.microsoft.com/office/drawing/2010/main" val="0"/>
@@ -5457,7 +5754,7 @@
           <w:szCs w:val="28"/>
         </w:rPr>
       </w:pPr>
-      <w:bookmarkStart w:id="16" w:name="_Toc496179572"/>
+      <w:bookmarkStart w:id="16" w:name="_Toc496802372"/>
       <w:r>
         <w:rPr>
           <w:b/>
@@ -14860,7 +15157,7 @@
       </w:r>
     </w:p>
     <w:sectPr>
-      <w:footerReference w:type="default" r:id="rId17"/>
+      <w:footerReference w:type="default" r:id="rId18"/>
       <w:pgSz w:w="11906" w:h="16838"/>
       <w:pgMar w:top="1440" w:right="1440" w:bottom="1440" w:left="1440" w:header="708" w:footer="708" w:gutter="0"/>
       <w:cols w:space="708"/>
@@ -14905,7 +15202,6 @@
         <w:docPartUnique/>
       </w:docPartObj>
     </w:sdtPr>
-    <w:sdtEndPr/>
     <w:sdtContent>
       <w:p>
         <w:pPr>
@@ -14987,7 +15283,7 @@
                                 <w:rPr>
                                   <w:noProof/>
                                 </w:rPr>
-                                <w:t>2</w:t>
+                                <w:t>20</w:t>
                               </w:r>
                               <w:r>
                                 <w:rPr>
@@ -15053,7 +15349,7 @@
                           <w:rPr>
                             <w:noProof/>
                           </w:rPr>
-                          <w:t>2</w:t>
+                          <w:t>20</w:t>
                         </w:r>
                         <w:r>
                           <w:rPr>
@@ -20141,7 +20437,7 @@
 </file>
 
 <file path=customXml/itemProps1.xml><?xml version="1.0" encoding="utf-8"?>
-<ds:datastoreItem xmlns:ds="http://schemas.openxmlformats.org/officeDocument/2006/customXml" ds:itemID="{CFF8CC85-3A0E-47E2-BA5F-DC863962C694}">
+<ds:datastoreItem xmlns:ds="http://schemas.openxmlformats.org/officeDocument/2006/customXml" ds:itemID="{3355541A-398D-4E39-82F0-933FEDB9B553}">
   <ds:schemaRefs>
     <ds:schemaRef ds:uri="http://schemas.openxmlformats.org/officeDocument/2006/bibliography"/>
   </ds:schemaRefs>

--- a/doc/Vito_Cuccovillo_IC.docx
+++ b/doc/Vito_Cuccovillo_IC.docx
@@ -1505,8 +1505,6 @@
         </w:rPr>
         <w:fldChar w:fldCharType="end"/>
       </w:r>
-      <w:bookmarkStart w:id="0" w:name="_GoBack"/>
-      <w:bookmarkEnd w:id="0"/>
     </w:p>
     <w:p>
       <w:pPr>
@@ -1531,8 +1529,8 @@
           <w:color w:val="000000" w:themeColor="text1"/>
         </w:rPr>
       </w:pPr>
-      <w:bookmarkStart w:id="1" w:name="_Toc488311154"/>
-      <w:bookmarkStart w:id="2" w:name="_Toc496802359"/>
+      <w:bookmarkStart w:id="0" w:name="_Toc488311154"/>
+      <w:bookmarkStart w:id="1" w:name="_Toc496802359"/>
       <w:r>
         <w:rPr>
           <w:rFonts w:asciiTheme="minorHAnsi" w:hAnsiTheme="minorHAnsi"/>
@@ -1541,8 +1539,8 @@
         <w:lastRenderedPageBreak/>
         <w:t>Introduzione</w:t>
       </w:r>
+      <w:bookmarkEnd w:id="0"/>
       <w:bookmarkEnd w:id="1"/>
-      <w:bookmarkEnd w:id="2"/>
     </w:p>
     <w:p>
       <w:pPr>
@@ -1678,8 +1676,8 @@
           <w:szCs w:val="24"/>
         </w:rPr>
       </w:pPr>
-      <w:bookmarkStart w:id="3" w:name="_Toc488311155"/>
-      <w:bookmarkStart w:id="4" w:name="_Toc496802360"/>
+      <w:bookmarkStart w:id="2" w:name="_Toc488311155"/>
+      <w:bookmarkStart w:id="3" w:name="_Toc496802360"/>
       <w:r>
         <w:rPr>
           <w:b/>
@@ -1689,8 +1687,8 @@
         <w:lastRenderedPageBreak/>
         <w:t>Progettazione</w:t>
       </w:r>
+      <w:bookmarkEnd w:id="2"/>
       <w:bookmarkEnd w:id="3"/>
-      <w:bookmarkEnd w:id="4"/>
     </w:p>
     <w:p>
       <w:pPr>
@@ -1718,7 +1716,7 @@
           <w:szCs w:val="24"/>
         </w:rPr>
       </w:pPr>
-      <w:bookmarkStart w:id="5" w:name="_Toc496802361"/>
+      <w:bookmarkStart w:id="4" w:name="_Toc496802361"/>
       <w:r>
         <w:rPr>
           <w:b/>
@@ -1727,7 +1725,7 @@
         </w:rPr>
         <w:t>Descrizione del sistema</w:t>
       </w:r>
-      <w:bookmarkEnd w:id="5"/>
+      <w:bookmarkEnd w:id="4"/>
     </w:p>
     <w:p>
       <w:pPr>
@@ -2221,7 +2219,7 @@
           <w:szCs w:val="24"/>
         </w:rPr>
       </w:pPr>
-      <w:bookmarkStart w:id="6" w:name="_Toc496802362"/>
+      <w:bookmarkStart w:id="5" w:name="_Toc496802362"/>
       <w:r>
         <w:rPr>
           <w:b/>
@@ -2230,7 +2228,7 @@
         </w:rPr>
         <w:t>A* con coda di priorità</w:t>
       </w:r>
-      <w:bookmarkEnd w:id="6"/>
+      <w:bookmarkEnd w:id="5"/>
     </w:p>
     <w:p>
       <w:pPr>
@@ -2528,7 +2526,7 @@
           <w:szCs w:val="24"/>
         </w:rPr>
       </w:pPr>
-      <w:bookmarkStart w:id="7" w:name="_Toc496802363"/>
+      <w:bookmarkStart w:id="6" w:name="_Toc496802363"/>
       <w:r>
         <w:rPr>
           <w:b/>
@@ -2537,7 +2535,7 @@
         </w:rPr>
         <w:t>Funzione di distanza</w:t>
       </w:r>
-      <w:bookmarkEnd w:id="7"/>
+      <w:bookmarkEnd w:id="6"/>
     </w:p>
     <w:p>
       <w:pPr>
@@ -2668,7 +2666,7 @@
           <w:szCs w:val="28"/>
         </w:rPr>
       </w:pPr>
-      <w:bookmarkStart w:id="8" w:name="_Toc496802364"/>
+      <w:bookmarkStart w:id="7" w:name="_Toc496802364"/>
       <w:r>
         <w:rPr>
           <w:b/>
@@ -2678,7 +2676,7 @@
         <w:lastRenderedPageBreak/>
         <w:t>Implementazione</w:t>
       </w:r>
-      <w:bookmarkEnd w:id="8"/>
+      <w:bookmarkEnd w:id="7"/>
     </w:p>
     <w:p>
       <w:pPr>
@@ -2712,7 +2710,7 @@
           <w:szCs w:val="24"/>
         </w:rPr>
       </w:pPr>
-      <w:bookmarkStart w:id="9" w:name="_Toc496802365"/>
+      <w:bookmarkStart w:id="8" w:name="_Toc496802365"/>
       <w:r>
         <w:rPr>
           <w:rFonts w:asciiTheme="minorHAnsi" w:hAnsiTheme="minorHAnsi"/>
@@ -2723,7 +2721,7 @@
         </w:rPr>
         <w:t>2.1. Algoritmo genetico</w:t>
       </w:r>
-      <w:bookmarkEnd w:id="9"/>
+      <w:bookmarkEnd w:id="8"/>
     </w:p>
     <w:p>
       <w:pPr>
@@ -3201,7 +3199,7 @@
           <w:szCs w:val="24"/>
         </w:rPr>
       </w:pPr>
-      <w:bookmarkStart w:id="10" w:name="_Toc496802366"/>
+      <w:bookmarkStart w:id="9" w:name="_Toc496802366"/>
       <w:r>
         <w:rPr>
           <w:rFonts w:asciiTheme="minorHAnsi" w:hAnsiTheme="minorHAnsi"/>
@@ -3213,7 +3211,7 @@
         <w:lastRenderedPageBreak/>
         <w:t>2.2. Implementazione del sistema</w:t>
       </w:r>
-      <w:bookmarkEnd w:id="10"/>
+      <w:bookmarkEnd w:id="9"/>
     </w:p>
     <w:p>
       <w:pPr>
@@ -3629,7 +3627,7 @@
           <w:szCs w:val="28"/>
         </w:rPr>
       </w:pPr>
-      <w:bookmarkStart w:id="11" w:name="_Toc496802367"/>
+      <w:bookmarkStart w:id="10" w:name="_Toc496802367"/>
       <w:r>
         <w:rPr>
           <w:b/>
@@ -3639,7 +3637,7 @@
         <w:lastRenderedPageBreak/>
         <w:t>Sperimentazione</w:t>
       </w:r>
-      <w:bookmarkEnd w:id="11"/>
+      <w:bookmarkEnd w:id="10"/>
     </w:p>
     <w:p>
       <w:pPr>
@@ -5024,7 +5022,7 @@
           <w:szCs w:val="28"/>
         </w:rPr>
       </w:pPr>
-      <w:bookmarkStart w:id="12" w:name="_Toc496802368"/>
+      <w:bookmarkStart w:id="11" w:name="_Toc496802368"/>
       <w:r>
         <w:rPr>
           <w:b/>
@@ -5034,7 +5032,7 @@
         <w:lastRenderedPageBreak/>
         <w:t>Conclusioni</w:t>
       </w:r>
-      <w:bookmarkEnd w:id="12"/>
+      <w:bookmarkEnd w:id="11"/>
     </w:p>
     <w:p>
       <w:pPr>
@@ -5113,7 +5111,7 @@
           <w:szCs w:val="28"/>
         </w:rPr>
       </w:pPr>
-      <w:bookmarkStart w:id="13" w:name="_Toc496802369"/>
+      <w:bookmarkStart w:id="12" w:name="_Toc496802369"/>
       <w:r>
         <w:rPr>
           <w:b/>
@@ -5123,303 +5121,505 @@
         <w:lastRenderedPageBreak/>
         <w:t>Riferimenti</w:t>
       </w:r>
+      <w:bookmarkEnd w:id="12"/>
+    </w:p>
+    <w:p>
+      <w:pPr>
+        <w:jc w:val="both"/>
+      </w:pPr>
+      <w:r>
+        <w:t xml:space="preserve">[1] </w:t>
+      </w:r>
+      <w:r>
+        <w:t>Russell</w:t>
+      </w:r>
+      <w:r>
+        <w:t xml:space="preserve"> </w:t>
+      </w:r>
+      <w:r>
+        <w:t xml:space="preserve">S. J., </w:t>
+      </w:r>
+      <w:proofErr w:type="spellStart"/>
+      <w:r>
+        <w:t>Norvig</w:t>
+      </w:r>
+      <w:proofErr w:type="spellEnd"/>
+      <w:r>
+        <w:t xml:space="preserve"> P.</w:t>
+      </w:r>
+      <w:r>
+        <w:t xml:space="preserve">, Intelligenza artificiale. Un approccio moderno, Volume 1, ed. n°2, </w:t>
+      </w:r>
+      <w:proofErr w:type="spellStart"/>
+      <w:r>
+        <w:t>Pearson</w:t>
+      </w:r>
+      <w:proofErr w:type="spellEnd"/>
+      <w:r>
+        <w:t xml:space="preserve"> Italia S.p.a., </w:t>
+      </w:r>
+      <w:r>
+        <w:t>2005</w:t>
+      </w:r>
+      <w:r>
+        <w:t>, pp.129-141</w:t>
+      </w:r>
+    </w:p>
+    <w:p>
+      <w:pPr>
+        <w:jc w:val="both"/>
+        <w:rPr>
+          <w:lang w:val="en-US"/>
+        </w:rPr>
+      </w:pPr>
+      <w:r>
+        <w:rPr>
+          <w:lang w:val="en-US"/>
+        </w:rPr>
+        <w:t xml:space="preserve">[2] </w:t>
+      </w:r>
+      <w:r>
+        <w:rPr>
+          <w:lang w:val="en-US"/>
+        </w:rPr>
+        <w:t xml:space="preserve">C. </w:t>
+      </w:r>
+      <w:proofErr w:type="spellStart"/>
+      <w:r>
+        <w:rPr>
+          <w:lang w:val="en-US"/>
+        </w:rPr>
+        <w:t>Castiello</w:t>
+      </w:r>
+      <w:proofErr w:type="spellEnd"/>
+      <w:r>
+        <w:rPr>
+          <w:lang w:val="en-US"/>
+        </w:rPr>
+        <w:t xml:space="preserve">, C. </w:t>
+      </w:r>
+      <w:proofErr w:type="spellStart"/>
+      <w:r>
+        <w:rPr>
+          <w:lang w:val="en-US"/>
+        </w:rPr>
+        <w:t>Mencar</w:t>
+      </w:r>
+      <w:proofErr w:type="spellEnd"/>
+      <w:r>
+        <w:rPr>
+          <w:lang w:val="en-US"/>
+        </w:rPr>
+        <w:t xml:space="preserve">, M. </w:t>
+      </w:r>
+      <w:proofErr w:type="spellStart"/>
+      <w:r>
+        <w:rPr>
+          <w:lang w:val="en-US"/>
+        </w:rPr>
+        <w:t>Lucarelli</w:t>
+      </w:r>
+      <w:proofErr w:type="spellEnd"/>
+      <w:r>
+        <w:rPr>
+          <w:lang w:val="en-US"/>
+        </w:rPr>
+        <w:t xml:space="preserve">, F. </w:t>
+      </w:r>
+      <w:proofErr w:type="spellStart"/>
+      <w:r>
+        <w:rPr>
+          <w:lang w:val="en-US"/>
+        </w:rPr>
+        <w:t>Rothlauf</w:t>
+      </w:r>
+      <w:proofErr w:type="spellEnd"/>
+      <w:r>
+        <w:rPr>
+          <w:lang w:val="en-US"/>
+        </w:rPr>
+        <w:t>, “Efficiency Improvement of DC* through a Genetic Guidance</w:t>
+      </w:r>
+      <w:r>
+        <w:rPr>
+          <w:lang w:val="en-US"/>
+        </w:rPr>
+        <w:t xml:space="preserve">”, in Proc. 2017 </w:t>
+      </w:r>
+      <w:r>
+        <w:rPr>
+          <w:lang w:val="en-US"/>
+        </w:rPr>
+        <w:t>IEEE International Conference on Fuzzy Systems (FUZZ-IEEE)</w:t>
+      </w:r>
+      <w:r>
+        <w:rPr>
+          <w:lang w:val="en-US"/>
+        </w:rPr>
+        <w:t xml:space="preserve">, </w:t>
+      </w:r>
+      <w:r>
+        <w:rPr>
+          <w:lang w:val="en-US"/>
+        </w:rPr>
+        <w:t>pp. 1-6</w:t>
+      </w:r>
+      <w:r>
+        <w:rPr>
+          <w:lang w:val="en-US"/>
+        </w:rPr>
+        <w:t>, July 2017</w:t>
+      </w:r>
+    </w:p>
+    <w:p>
+      <w:pPr>
+        <w:jc w:val="both"/>
+        <w:rPr>
+          <w:lang w:val="en-US"/>
+        </w:rPr>
+      </w:pPr>
+      <w:r>
+        <w:rPr>
+          <w:lang w:val="en-US"/>
+        </w:rPr>
+        <w:t>[3</w:t>
+      </w:r>
+      <w:r>
+        <w:rPr>
+          <w:lang w:val="en-US"/>
+        </w:rPr>
+        <w:t xml:space="preserve">] </w:t>
+      </w:r>
+      <w:hyperlink r:id="rId14" w:history="1">
+        <w:r>
+          <w:rPr>
+            <w:rStyle w:val="Collegamentoipertestuale"/>
+            <w:lang w:val="en-US"/>
+          </w:rPr>
+          <w:t>http://alexdp.free.f</w:t>
+        </w:r>
+        <w:r>
+          <w:rPr>
+            <w:rStyle w:val="Collegamentoipertestuale"/>
+            <w:lang w:val="en-US"/>
+          </w:rPr>
+          <w:t>r</w:t>
+        </w:r>
+        <w:r>
+          <w:rPr>
+            <w:rStyle w:val="Collegamentoipertestuale"/>
+            <w:lang w:val="en-US"/>
+          </w:rPr>
+          <w:t>/violetumleditor/page.php</w:t>
+        </w:r>
+      </w:hyperlink>
+      <w:r>
+        <w:rPr>
+          <w:lang w:val="en-US"/>
+        </w:rPr>
+        <w:t xml:space="preserve"> “</w:t>
+      </w:r>
+      <w:proofErr w:type="spellStart"/>
+      <w:r>
+        <w:rPr>
+          <w:lang w:val="en-US"/>
+        </w:rPr>
+        <w:t>VioletUML</w:t>
+      </w:r>
+      <w:proofErr w:type="spellEnd"/>
+      <w:r>
+        <w:rPr>
+          <w:lang w:val="en-US"/>
+        </w:rPr>
+        <w:t xml:space="preserve"> Editor”</w:t>
+      </w:r>
+      <w:r>
+        <w:rPr>
+          <w:lang w:val="en-US"/>
+        </w:rPr>
+        <w:t xml:space="preserve"> </w:t>
+      </w:r>
+      <w:r>
+        <w:rPr>
+          <w:lang w:val="en-US"/>
+        </w:rPr>
+        <w:t xml:space="preserve">version 2.1.0, </w:t>
+      </w:r>
+      <w:bookmarkStart w:id="13" w:name="_GoBack"/>
       <w:bookmarkEnd w:id="13"/>
-    </w:p>
-    <w:p>
-      <w:pPr>
-        <w:jc w:val="both"/>
-      </w:pPr>
-      <w:r>
-        <w:t>[1] Algoritmo A*</w:t>
-      </w:r>
-      <w:r>
+      <w:r>
+        <w:rPr>
+          <w:lang w:val="en-US"/>
+        </w:rPr>
+        <w:t xml:space="preserve">Horstmann Cay S., de </w:t>
+      </w:r>
+      <w:proofErr w:type="spellStart"/>
+      <w:r>
+        <w:rPr>
+          <w:lang w:val="en-US"/>
+        </w:rPr>
+        <w:t>Pellegrin</w:t>
+      </w:r>
+      <w:proofErr w:type="spellEnd"/>
+      <w:r>
+        <w:rPr>
+          <w:lang w:val="en-US"/>
+        </w:rPr>
+        <w:t xml:space="preserve"> Alexandre (2015)</w:t>
+      </w:r>
+    </w:p>
+    <w:p>
+      <w:r>
+        <w:rPr>
+          <w:lang w:val="en-US"/>
+        </w:rPr>
+        <w:t>[4</w:t>
+      </w:r>
+      <w:r>
+        <w:rPr>
+          <w:lang w:val="en-US"/>
+        </w:rPr>
+        <w:t>]</w:t>
+      </w:r>
+      <w:r>
+        <w:rPr>
+          <w:lang w:val="en-US"/>
+        </w:rPr>
         <w:t xml:space="preserve"> </w:t>
       </w:r>
-      <w:r>
-        <w:t>Russell-</w:t>
+      <w:hyperlink r:id="rId15" w:history="1">
+        <w:r>
+          <w:rPr>
+            <w:rStyle w:val="Collegamentoipertestuale"/>
+            <w:lang w:val="en-US"/>
+          </w:rPr>
+          <w:t>https://en.wikibooks.o</w:t>
+        </w:r>
+        <w:r>
+          <w:rPr>
+            <w:rStyle w:val="Collegamentoipertestuale"/>
+            <w:lang w:val="en-US"/>
+          </w:rPr>
+          <w:t>r</w:t>
+        </w:r>
+        <w:r>
+          <w:rPr>
+            <w:rStyle w:val="Collegamentoipertestuale"/>
+            <w:lang w:val="en-US"/>
+          </w:rPr>
+          <w:t>g/wiki/Algorithm_Implementation/Strings/Levenshtein_distance</w:t>
+        </w:r>
+      </w:hyperlink>
+      <w:r>
+        <w:rPr>
+          <w:lang w:val="en-US"/>
+        </w:rPr>
+        <w:t xml:space="preserve"> </w:t>
+      </w:r>
+      <w:r>
+        <w:rPr>
+          <w:lang w:val="en-US"/>
+        </w:rPr>
+        <w:t>“Algorithm Implementation/Strings/</w:t>
       </w:r>
       <w:proofErr w:type="spellStart"/>
       <w:r>
-        <w:t>Norvig</w:t>
+        <w:rPr>
+          <w:lang w:val="en-US"/>
+        </w:rPr>
+        <w:t>Levenshtein</w:t>
       </w:r>
       <w:proofErr w:type="spellEnd"/>
       <w:r>
-        <w:t>: “</w:t>
+        <w:rPr>
+          <w:lang w:val="en-US"/>
+        </w:rPr>
+        <w:t xml:space="preserve"> distance”, </w:t>
+      </w:r>
+      <w:r>
+        <w:rPr>
+          <w:lang w:val="en-US"/>
+        </w:rPr>
+        <w:t xml:space="preserve">5th </w:t>
       </w:r>
       <w:proofErr w:type="spellStart"/>
       <w:r>
-        <w:t>Artificial</w:t>
+        <w:rPr>
+          <w:lang w:val="en-US"/>
+        </w:rPr>
+        <w:t>ver</w:t>
+      </w:r>
+      <w:r>
+        <w:t>sion</w:t>
       </w:r>
       <w:proofErr w:type="spellEnd"/>
       <w:r>
-        <w:t xml:space="preserve"> Intelligence: A </w:t>
+        <w:t>,</w:t>
+      </w:r>
+      <w:r>
+        <w:t xml:space="preserve"> </w:t>
+      </w:r>
+      <w:r>
+        <w:t>Wikipedia</w:t>
+      </w:r>
+      <w:r>
+        <w:t>, (Ultima modifica 1</w:t>
+      </w:r>
+      <w:r>
+        <w:t>9 Settembre 2017)</w:t>
+      </w:r>
+    </w:p>
+    <w:p>
+      <w:pPr>
+        <w:rPr>
+          <w:lang w:val="en-US"/>
+        </w:rPr>
+      </w:pPr>
+      <w:r>
+        <w:rPr>
+          <w:lang w:val="en-US"/>
+        </w:rPr>
+        <w:t>[5</w:t>
+      </w:r>
+      <w:r>
+        <w:rPr>
+          <w:lang w:val="en-US"/>
+        </w:rPr>
+        <w:t>]</w:t>
+      </w:r>
+      <w:r>
+        <w:rPr>
+          <w:lang w:val="en-US"/>
+        </w:rPr>
+        <w:t xml:space="preserve"> </w:t>
+      </w:r>
+      <w:hyperlink r:id="rId16" w:history="1">
+        <w:r>
+          <w:rPr>
+            <w:rStyle w:val="Collegamentoipertestuale"/>
+            <w:lang w:val="en-US"/>
+          </w:rPr>
+          <w:t>https://pypi.python.org/pypi/inspyred</w:t>
+        </w:r>
+      </w:hyperlink>
+      <w:r>
+        <w:rPr>
+          <w:lang w:val="en-US"/>
+        </w:rPr>
+        <w:t xml:space="preserve"> “</w:t>
       </w:r>
       <w:proofErr w:type="spellStart"/>
       <w:r>
-        <w:t>Modern</w:t>
+        <w:rPr>
+          <w:lang w:val="en-US"/>
+        </w:rPr>
+        <w:t>inspyred</w:t>
       </w:r>
       <w:proofErr w:type="spellEnd"/>
       <w:r>
+        <w:rPr>
+          <w:lang w:val="en-US"/>
+        </w:rPr>
+        <w:t xml:space="preserve"> 1.0.1, A framework for creating bio-inspired computational intelligence algorithms in Python</w:t>
+      </w:r>
+      <w:r>
+        <w:rPr>
+          <w:lang w:val="en-US"/>
+        </w:rPr>
+        <w:t>”</w:t>
+      </w:r>
+      <w:r>
+        <w:rPr>
+          <w:lang w:val="en-US"/>
+        </w:rPr>
+        <w:t>, A. Garrett (2015)</w:t>
+      </w:r>
+    </w:p>
+    <w:p>
+      <w:pPr>
+        <w:rPr>
+          <w:lang w:val="en-US"/>
+        </w:rPr>
+      </w:pPr>
+      <w:r>
+        <w:rPr>
+          <w:lang w:val="en-US"/>
+        </w:rPr>
+        <w:t>[6</w:t>
+      </w:r>
+      <w:r>
+        <w:rPr>
+          <w:lang w:val="en-US"/>
+        </w:rPr>
+        <w:t xml:space="preserve">] </w:t>
+      </w:r>
+      <w:hyperlink r:id="rId17" w:history="1">
+        <w:r>
+          <w:rPr>
+            <w:rStyle w:val="Collegamentoipertestuale"/>
+            <w:lang w:val="en-US"/>
+          </w:rPr>
+          <w:t>http://pythonhosted.org/inspyred/</w:t>
+        </w:r>
+      </w:hyperlink>
+      <w:r>
+        <w:rPr>
+          <w:lang w:val="en-US"/>
+        </w:rPr>
+        <w:t xml:space="preserve"> “</w:t>
+      </w:r>
+      <w:proofErr w:type="spellStart"/>
+      <w:r>
+        <w:rPr>
+          <w:lang w:val="en-US"/>
+        </w:rPr>
+        <w:t>inspyred</w:t>
+      </w:r>
+      <w:proofErr w:type="spellEnd"/>
+      <w:r>
+        <w:rPr>
+          <w:lang w:val="en-US"/>
+        </w:rPr>
+        <w:t>: Bio</w:t>
+      </w:r>
+      <w:r>
+        <w:rPr>
+          <w:lang w:val="en-US"/>
+        </w:rPr>
+        <w:t>-inspired Algorithms in Python</w:t>
+      </w:r>
+      <w:r>
+        <w:rPr>
+          <w:lang w:val="en-US"/>
+        </w:rPr>
+        <w:t>”</w:t>
+      </w:r>
+    </w:p>
+    <w:p>
+      <w:pPr>
+        <w:rPr>
+          <w:lang w:val="en-US"/>
+        </w:rPr>
+      </w:pPr>
+      <w:r>
+        <w:rPr>
+          <w:lang w:val="en-US"/>
+        </w:rPr>
+        <w:t>[7</w:t>
+      </w:r>
+      <w:r>
+        <w:rPr>
+          <w:lang w:val="en-US"/>
+        </w:rPr>
+        <w:t>]</w:t>
+      </w:r>
+      <w:r>
+        <w:rPr>
+          <w:lang w:val="en-US"/>
+        </w:rPr>
         <w:t xml:space="preserve"> </w:t>
       </w:r>
-      <w:proofErr w:type="spellStart"/>
-      <w:r>
-        <w:t>Approach</w:t>
-      </w:r>
-      <w:proofErr w:type="spellEnd"/>
-      <w:r>
-        <w:t xml:space="preserve">” </w:t>
-      </w:r>
-    </w:p>
-    <w:p>
-      <w:pPr>
-        <w:jc w:val="both"/>
-        <w:rPr>
-          <w:lang w:val="en-US"/>
-        </w:rPr>
-      </w:pPr>
-      <w:r>
-        <w:rPr>
-          <w:lang w:val="en-US"/>
-        </w:rPr>
-        <w:t xml:space="preserve">[2] </w:t>
-      </w:r>
-      <w:r>
-        <w:rPr>
-          <w:lang w:val="en-US"/>
-        </w:rPr>
-        <w:t xml:space="preserve">C. </w:t>
-      </w:r>
-      <w:proofErr w:type="spellStart"/>
-      <w:r>
-        <w:rPr>
-          <w:lang w:val="en-US"/>
-        </w:rPr>
-        <w:t>Mencar</w:t>
-      </w:r>
-      <w:proofErr w:type="spellEnd"/>
-      <w:r>
-        <w:rPr>
-          <w:lang w:val="en-US"/>
-        </w:rPr>
-        <w:t xml:space="preserve"> et al., “</w:t>
-      </w:r>
-      <w:r>
-        <w:rPr>
-          <w:lang w:val="en-US"/>
-        </w:rPr>
-        <w:t>Efficiency improvement of DC* through a Genetic Guidance</w:t>
-      </w:r>
-      <w:r>
-        <w:rPr>
-          <w:lang w:val="en-US"/>
-        </w:rPr>
-        <w:t>”</w:t>
-      </w:r>
-    </w:p>
-    <w:p>
-      <w:pPr>
-        <w:jc w:val="both"/>
-        <w:rPr>
-          <w:lang w:val="en-US"/>
-        </w:rPr>
-      </w:pPr>
-      <w:r>
-        <w:rPr>
-          <w:lang w:val="en-US"/>
-        </w:rPr>
-        <w:t>[3</w:t>
-      </w:r>
-      <w:r>
-        <w:rPr>
-          <w:lang w:val="en-US"/>
-        </w:rPr>
-        <w:t xml:space="preserve">] </w:t>
-      </w:r>
-      <w:proofErr w:type="spellStart"/>
-      <w:r>
-        <w:rPr>
-          <w:lang w:val="en-US"/>
-        </w:rPr>
-        <w:t>VioletUML</w:t>
-      </w:r>
-      <w:proofErr w:type="spellEnd"/>
-      <w:r>
-        <w:rPr>
-          <w:lang w:val="en-US"/>
-        </w:rPr>
-        <w:t xml:space="preserve">, tool open source per </w:t>
-      </w:r>
-      <w:proofErr w:type="spellStart"/>
-      <w:r>
-        <w:rPr>
-          <w:lang w:val="en-US"/>
-        </w:rPr>
-        <w:t>diagrammi</w:t>
-      </w:r>
-      <w:proofErr w:type="spellEnd"/>
-      <w:r>
-        <w:rPr>
-          <w:lang w:val="en-US"/>
-        </w:rPr>
-        <w:t xml:space="preserve"> UML: http://alexdp.free.fr/violetumleditor/page.php</w:t>
-      </w:r>
-      <w:r>
-        <w:rPr>
-          <w:lang w:val="en-US"/>
-        </w:rPr>
-        <w:t xml:space="preserve"> </w:t>
-      </w:r>
-    </w:p>
-    <w:p>
-      <w:r>
-        <w:t>[4</w:t>
-      </w:r>
-      <w:r>
-        <w:t>]</w:t>
-      </w:r>
-      <w:r>
-        <w:t xml:space="preserve"> </w:t>
-      </w:r>
-      <w:r>
-        <w:t xml:space="preserve">Distanza di </w:t>
-      </w:r>
-      <w:proofErr w:type="spellStart"/>
-      <w:r>
-        <w:t>Levenshtein</w:t>
-      </w:r>
-      <w:proofErr w:type="spellEnd"/>
-      <w:r>
-        <w:t xml:space="preserve"> (implementazione in </w:t>
-      </w:r>
-      <w:proofErr w:type="spellStart"/>
-      <w:r>
-        <w:t>python</w:t>
-      </w:r>
-      <w:proofErr w:type="spellEnd"/>
-      <w:r>
-        <w:t>) https://en.wikibooks.org/wiki/Algorithm_Implementation/Strings/Levenshtein_distance</w:t>
-      </w:r>
-      <w:r>
-        <w:t xml:space="preserve"> </w:t>
-      </w:r>
-      <w:r>
-        <w:t xml:space="preserve">Libreria </w:t>
-      </w:r>
-    </w:p>
-    <w:p>
-      <w:r>
-        <w:t>[5</w:t>
-      </w:r>
-      <w:r>
-        <w:t>]</w:t>
-      </w:r>
-      <w:r>
-        <w:t xml:space="preserve"> </w:t>
-      </w:r>
-      <w:r>
-        <w:t xml:space="preserve">Libreria </w:t>
-      </w:r>
-      <w:proofErr w:type="spellStart"/>
-      <w:r>
-        <w:t>Python</w:t>
-      </w:r>
-      <w:proofErr w:type="spellEnd"/>
-      <w:r>
-        <w:t xml:space="preserve"> </w:t>
-      </w:r>
-      <w:proofErr w:type="spellStart"/>
-      <w:r>
-        <w:t>Inspyred</w:t>
-      </w:r>
-      <w:proofErr w:type="spellEnd"/>
-      <w:r>
-        <w:t xml:space="preserve"> per algoritmi genetici v.1.0.1: https://pypi.python.org/pypi/inspyred</w:t>
-      </w:r>
-      <w:r>
-        <w:t xml:space="preserve"> </w:t>
-      </w:r>
-    </w:p>
-    <w:p>
-      <w:r>
-        <w:t>[6</w:t>
-      </w:r>
-      <w:r>
-        <w:t xml:space="preserve">] </w:t>
-      </w:r>
-      <w:proofErr w:type="spellStart"/>
-      <w:r>
-        <w:t>Python</w:t>
-      </w:r>
-      <w:proofErr w:type="spellEnd"/>
-      <w:r>
-        <w:t xml:space="preserve"> </w:t>
-      </w:r>
-      <w:proofErr w:type="spellStart"/>
-      <w:r>
-        <w:t>Inspyred</w:t>
-      </w:r>
-      <w:proofErr w:type="spellEnd"/>
-      <w:r>
-        <w:t xml:space="preserve"> documentazione: </w:t>
-      </w:r>
-      <w:r>
-        <w:t>http://pythonhosted.org/inspyred/</w:t>
-      </w:r>
-    </w:p>
-    <w:p>
-      <w:pPr>
-        <w:rPr>
-          <w:lang w:val="en-US"/>
-        </w:rPr>
-      </w:pPr>
-      <w:r>
-        <w:rPr>
-          <w:lang w:val="en-US"/>
-        </w:rPr>
-        <w:t>[7</w:t>
-      </w:r>
-      <w:r>
-        <w:rPr>
-          <w:lang w:val="en-US"/>
-        </w:rPr>
-        <w:t>]</w:t>
-      </w:r>
-      <w:r>
-        <w:rPr>
-          <w:lang w:val="en-US"/>
-        </w:rPr>
-        <w:t xml:space="preserve"> </w:t>
-      </w:r>
-      <w:proofErr w:type="spellStart"/>
-      <w:r>
-        <w:rPr>
-          <w:lang w:val="en-US"/>
-        </w:rPr>
-        <w:t>UMLet</w:t>
-      </w:r>
-      <w:proofErr w:type="spellEnd"/>
-      <w:r>
-        <w:rPr>
-          <w:lang w:val="en-US"/>
-        </w:rPr>
-        <w:t xml:space="preserve">, tool open source per </w:t>
-      </w:r>
-      <w:proofErr w:type="spellStart"/>
-      <w:r>
-        <w:rPr>
-          <w:lang w:val="en-US"/>
-        </w:rPr>
-        <w:t>diagrammi</w:t>
-      </w:r>
-      <w:proofErr w:type="spellEnd"/>
-      <w:r>
-        <w:rPr>
-          <w:lang w:val="en-US"/>
-        </w:rPr>
-        <w:t xml:space="preserve"> UML: </w:t>
-      </w:r>
-      <w:hyperlink r:id="rId14" w:history="1">
+      <w:hyperlink r:id="rId18" w:history="1">
         <w:r>
           <w:rPr>
             <w:rStyle w:val="Collegamentoipertestuale"/>
@@ -5428,17 +5628,43 @@
           <w:t>http://www.umlet.com/</w:t>
         </w:r>
       </w:hyperlink>
-    </w:p>
-    <w:p>
-      <w:pPr>
+      <w:r>
         <w:rPr>
           <w:lang w:val="en-US"/>
         </w:rPr>
-      </w:pPr>
+        <w:t xml:space="preserve"> “</w:t>
+      </w:r>
+      <w:proofErr w:type="spellStart"/>
       <w:r>
         <w:rPr>
           <w:lang w:val="en-US"/>
         </w:rPr>
+        <w:t>UMLet</w:t>
+      </w:r>
+      <w:proofErr w:type="spellEnd"/>
+      <w:r>
+        <w:rPr>
+          <w:lang w:val="en-US"/>
+        </w:rPr>
+        <w:t xml:space="preserve"> 14.2, Free UML Tool for Fast UML Diagrams </w:t>
+      </w:r>
+      <w:r>
+        <w:rPr>
+          <w:lang w:val="en-US"/>
+        </w:rPr>
+        <w:t>“</w:t>
+      </w:r>
+    </w:p>
+    <w:p>
+      <w:pPr>
+        <w:rPr>
+          <w:lang w:val="en-US"/>
+        </w:rPr>
+      </w:pPr>
+      <w:r>
+        <w:rPr>
+          <w:lang w:val="en-US"/>
+        </w:rPr>
         <w:t>[8</w:t>
       </w:r>
       <w:r>
@@ -5453,54 +5679,79 @@
         </w:rPr>
         <w:t xml:space="preserve"> </w:t>
       </w:r>
-      <w:r>
-        <w:rPr>
-          <w:lang w:val="en-US"/>
-        </w:rPr>
-        <w:t xml:space="preserve">Wilcoxon </w:t>
-      </w:r>
-      <w:r>
-        <w:rPr>
-          <w:lang w:val="en-US"/>
-        </w:rPr>
-        <w:t xml:space="preserve">Rank-Sum Test Calculator: </w:t>
-      </w:r>
-      <w:hyperlink r:id="rId15" w:history="1">
+      <w:hyperlink r:id="rId19" w:history="1">
         <w:r>
           <w:rPr>
             <w:rStyle w:val="Collegamentoipertestuale"/>
-            <w:color w:val="auto"/>
             <w:lang w:val="en-US"/>
           </w:rPr>
           <w:t>http://mathcracker.com/wilcoxon-rank-sum.php</w:t>
         </w:r>
       </w:hyperlink>
-    </w:p>
-    <w:p>
-      <w:pPr>
+      <w:r>
         <w:rPr>
           <w:lang w:val="en-US"/>
         </w:rPr>
-      </w:pPr>
+        <w:t xml:space="preserve"> “</w:t>
+      </w:r>
       <w:r>
         <w:rPr>
           <w:lang w:val="en-US"/>
         </w:rPr>
+        <w:t xml:space="preserve">Wilcoxon </w:t>
+      </w:r>
+      <w:r>
+        <w:rPr>
+          <w:lang w:val="en-US"/>
+        </w:rPr>
+        <w:t>Rank-Sum Test Calculator</w:t>
+      </w:r>
+      <w:r>
+        <w:rPr>
+          <w:lang w:val="en-US"/>
+        </w:rPr>
+        <w:t xml:space="preserve">”, </w:t>
+      </w:r>
+      <w:proofErr w:type="spellStart"/>
+      <w:r>
+        <w:rPr>
+          <w:lang w:val="en-US"/>
+        </w:rPr>
+        <w:t>mathcracker</w:t>
+      </w:r>
+      <w:proofErr w:type="spellEnd"/>
+      <w:r>
+        <w:rPr>
+          <w:lang w:val="en-US"/>
+        </w:rPr>
+        <w:t xml:space="preserve"> (2017)</w:t>
+      </w:r>
+    </w:p>
+    <w:p>
+      <w:pPr>
+        <w:rPr>
+          <w:lang w:val="en-US"/>
+        </w:rPr>
+      </w:pPr>
+      <w:r>
+        <w:rPr>
+          <w:lang w:val="en-US"/>
+        </w:rPr>
         <w:t>[9</w:t>
       </w:r>
       <w:r>
         <w:rPr>
           <w:lang w:val="en-US"/>
         </w:rPr>
-        <w:t xml:space="preserve">] </w:t>
+        <w:t>]</w:t>
       </w:r>
       <w:r>
         <w:rPr>
           <w:lang w:val="en-US"/>
         </w:rPr>
-        <w:t xml:space="preserve">Unpaired T-Test Calculator: </w:t>
-      </w:r>
-      <w:hyperlink r:id="rId16" w:history="1">
+        <w:t xml:space="preserve"> </w:t>
+      </w:r>
+      <w:hyperlink r:id="rId20" w:history="1">
         <w:r>
           <w:rPr>
             <w:rStyle w:val="Collegamentoipertestuale"/>
@@ -5509,6 +5760,38 @@
           <w:t>https://www.graphpad.com/quickcalcs/ttest1/?Format=C</w:t>
         </w:r>
       </w:hyperlink>
+      <w:r>
+        <w:rPr>
+          <w:lang w:val="en-US"/>
+        </w:rPr>
+        <w:t xml:space="preserve"> “U</w:t>
+      </w:r>
+      <w:r>
+        <w:rPr>
+          <w:lang w:val="en-US"/>
+        </w:rPr>
+        <w:t>npaired T-Test Calculator</w:t>
+      </w:r>
+      <w:r>
+        <w:rPr>
+          <w:lang w:val="en-US"/>
+        </w:rPr>
+        <w:t xml:space="preserve">”, </w:t>
+      </w:r>
+      <w:proofErr w:type="spellStart"/>
+      <w:r>
+        <w:rPr>
+          <w:lang w:val="en-US"/>
+        </w:rPr>
+        <w:t>GraphPad</w:t>
+      </w:r>
+      <w:proofErr w:type="spellEnd"/>
+      <w:r>
+        <w:rPr>
+          <w:lang w:val="en-US"/>
+        </w:rPr>
+        <w:t xml:space="preserve"> Software (2017)</w:t>
+      </w:r>
     </w:p>
     <w:p>
       <w:pPr>
@@ -5710,7 +5993,7 @@
                     <pic:cNvPicPr/>
                   </pic:nvPicPr>
                   <pic:blipFill>
-                    <a:blip r:embed="rId17" cstate="print">
+                    <a:blip r:embed="rId21" cstate="print">
                       <a:extLst>
                         <a:ext uri="{28A0092B-C50C-407E-A947-70E740481C1C}">
                           <a14:useLocalDpi xmlns:a14="http://schemas.microsoft.com/office/drawing/2010/main" val="0"/>
@@ -15157,7 +15440,7 @@
       </w:r>
     </w:p>
     <w:sectPr>
-      <w:footerReference w:type="default" r:id="rId18"/>
+      <w:footerReference w:type="default" r:id="rId22"/>
       <w:pgSz w:w="11906" w:h="16838"/>
       <w:pgMar w:top="1440" w:right="1440" w:bottom="1440" w:left="1440" w:header="708" w:footer="708" w:gutter="0"/>
       <w:cols w:space="708"/>
@@ -15283,7 +15566,7 @@
                                 <w:rPr>
                                   <w:noProof/>
                                 </w:rPr>
-                                <w:t>20</w:t>
+                                <w:t>12</w:t>
                               </w:r>
                               <w:r>
                                 <w:rPr>
@@ -15349,7 +15632,7 @@
                           <w:rPr>
                             <w:noProof/>
                           </w:rPr>
-                          <w:t>20</w:t>
+                          <w:t>12</w:t>
                         </w:r>
                         <w:r>
                           <w:rPr>
@@ -20437,7 +20720,7 @@
 </file>
 
 <file path=customXml/itemProps1.xml><?xml version="1.0" encoding="utf-8"?>
-<ds:datastoreItem xmlns:ds="http://schemas.openxmlformats.org/officeDocument/2006/customXml" ds:itemID="{3355541A-398D-4E39-82F0-933FEDB9B553}">
+<ds:datastoreItem xmlns:ds="http://schemas.openxmlformats.org/officeDocument/2006/customXml" ds:itemID="{55FF482F-06C0-4E58-AB5C-2EC58E4DC135}">
   <ds:schemaRefs>
     <ds:schemaRef ds:uri="http://schemas.openxmlformats.org/officeDocument/2006/bibliography"/>
   </ds:schemaRefs>
